--- a/Documents/UseCaseDocumentation.docx
+++ b/Documents/UseCaseDocumentation.docx
@@ -32,12 +32,6 @@
         <w:gridCol w:w="4770"/>
       </w:tblGrid>
       <w:tr>
-        <w:tblPrEx>
-          <w:tblCellMar>
-            <w:top w:w="0" w:type="dxa"/>
-            <w:bottom w:w="0" w:type="dxa"/>
-          </w:tblCellMar>
-        </w:tblPrEx>
         <w:tc>
           <w:tcPr>
             <w:tcW w:w="4590" w:type="dxa"/>
@@ -83,12 +77,6 @@
         </w:tc>
       </w:tr>
       <w:tr>
-        <w:tblPrEx>
-          <w:tblCellMar>
-            <w:top w:w="0" w:type="dxa"/>
-            <w:bottom w:w="0" w:type="dxa"/>
-          </w:tblCellMar>
-        </w:tblPrEx>
         <w:tc>
           <w:tcPr>
             <w:tcW w:w="4590" w:type="dxa"/>
@@ -134,12 +122,6 @@
         </w:tc>
       </w:tr>
       <w:tr>
-        <w:tblPrEx>
-          <w:tblCellMar>
-            <w:top w:w="0" w:type="dxa"/>
-            <w:bottom w:w="0" w:type="dxa"/>
-          </w:tblCellMar>
-        </w:tblPrEx>
         <w:tc>
           <w:tcPr>
             <w:tcW w:w="4590" w:type="dxa"/>
@@ -185,12 +167,6 @@
         </w:tc>
       </w:tr>
       <w:tr>
-        <w:tblPrEx>
-          <w:tblCellMar>
-            <w:top w:w="0" w:type="dxa"/>
-            <w:bottom w:w="0" w:type="dxa"/>
-          </w:tblCellMar>
-        </w:tblPrEx>
         <w:tc>
           <w:tcPr>
             <w:tcW w:w="4590" w:type="dxa"/>
@@ -230,7 +206,15 @@
               <w:spacing w:line="240" w:lineRule="auto"/>
             </w:pPr>
             <w:r>
-              <w:t>1. TicWatch application is running.</w:t>
+              <w:t xml:space="preserve">1. </w:t>
+            </w:r>
+            <w:proofErr w:type="spellStart"/>
+            <w:r>
+              <w:t>TicWatch</w:t>
+            </w:r>
+            <w:proofErr w:type="spellEnd"/>
+            <w:r>
+              <w:t xml:space="preserve"> application is running.</w:t>
             </w:r>
           </w:p>
           <w:p>
@@ -245,12 +229,6 @@
         </w:tc>
       </w:tr>
       <w:tr>
-        <w:tblPrEx>
-          <w:tblCellMar>
-            <w:top w:w="0" w:type="dxa"/>
-            <w:bottom w:w="0" w:type="dxa"/>
-          </w:tblCellMar>
-        </w:tblPrEx>
         <w:tc>
           <w:tcPr>
             <w:tcW w:w="4590" w:type="dxa"/>
@@ -296,12 +274,6 @@
         </w:tc>
       </w:tr>
       <w:tr>
-        <w:tblPrEx>
-          <w:tblCellMar>
-            <w:top w:w="0" w:type="dxa"/>
-            <w:bottom w:w="0" w:type="dxa"/>
-          </w:tblCellMar>
-        </w:tblPrEx>
         <w:tc>
           <w:tcPr>
             <w:tcW w:w="4590" w:type="dxa"/>
@@ -356,12 +328,6 @@
         </w:tc>
       </w:tr>
       <w:tr>
-        <w:tblPrEx>
-          <w:tblCellMar>
-            <w:top w:w="0" w:type="dxa"/>
-            <w:bottom w:w="0" w:type="dxa"/>
-          </w:tblCellMar>
-        </w:tblPrEx>
         <w:tc>
           <w:tcPr>
             <w:tcW w:w="4590" w:type="dxa"/>
@@ -425,12 +391,6 @@
         </w:tc>
       </w:tr>
       <w:tr>
-        <w:tblPrEx>
-          <w:tblCellMar>
-            <w:top w:w="0" w:type="dxa"/>
-            <w:bottom w:w="0" w:type="dxa"/>
-          </w:tblCellMar>
-        </w:tblPrEx>
         <w:tc>
           <w:tcPr>
             <w:tcW w:w="4590" w:type="dxa"/>
@@ -476,12 +436,6 @@
         </w:tc>
       </w:tr>
       <w:tr>
-        <w:tblPrEx>
-          <w:tblCellMar>
-            <w:top w:w="0" w:type="dxa"/>
-            <w:bottom w:w="0" w:type="dxa"/>
-          </w:tblCellMar>
-        </w:tblPrEx>
         <w:tc>
           <w:tcPr>
             <w:tcW w:w="4590" w:type="dxa"/>
@@ -545,12 +499,6 @@
         </w:tc>
       </w:tr>
       <w:tr>
-        <w:tblPrEx>
-          <w:tblCellMar>
-            <w:top w:w="0" w:type="dxa"/>
-            <w:bottom w:w="0" w:type="dxa"/>
-          </w:tblCellMar>
-        </w:tblPrEx>
         <w:tc>
           <w:tcPr>
             <w:tcW w:w="4590" w:type="dxa"/>
@@ -593,12 +541,6 @@
         </w:tc>
       </w:tr>
       <w:tr>
-        <w:tblPrEx>
-          <w:tblCellMar>
-            <w:top w:w="0" w:type="dxa"/>
-            <w:bottom w:w="0" w:type="dxa"/>
-          </w:tblCellMar>
-        </w:tblPrEx>
         <w:tc>
           <w:tcPr>
             <w:tcW w:w="4590" w:type="dxa"/>
@@ -644,12 +586,6 @@
         </w:tc>
       </w:tr>
       <w:tr>
-        <w:tblPrEx>
-          <w:tblCellMar>
-            <w:top w:w="0" w:type="dxa"/>
-            <w:bottom w:w="0" w:type="dxa"/>
-          </w:tblCellMar>
-        </w:tblPrEx>
         <w:tc>
           <w:tcPr>
             <w:tcW w:w="4590" w:type="dxa"/>
@@ -741,12 +677,6 @@
         <w:gridCol w:w="7390"/>
       </w:tblGrid>
       <w:tr>
-        <w:tblPrEx>
-          <w:tblCellMar>
-            <w:top w:w="0" w:type="dxa"/>
-            <w:bottom w:w="0" w:type="dxa"/>
-          </w:tblCellMar>
-        </w:tblPrEx>
         <w:tc>
           <w:tcPr>
             <w:tcW w:w="2340" w:type="dxa"/>
@@ -792,12 +722,6 @@
         </w:tc>
       </w:tr>
       <w:tr>
-        <w:tblPrEx>
-          <w:tblCellMar>
-            <w:top w:w="0" w:type="dxa"/>
-            <w:bottom w:w="0" w:type="dxa"/>
-          </w:tblCellMar>
-        </w:tblPrEx>
         <w:tc>
           <w:tcPr>
             <w:tcW w:w="2340" w:type="dxa"/>
@@ -837,18 +761,20 @@
               <w:spacing w:line="240" w:lineRule="auto"/>
             </w:pPr>
             <w:r>
-              <w:t>Server will retrieve the Favorites associated with client using TicWatch.</w:t>
-            </w:r>
-          </w:p>
-        </w:tc>
-      </w:tr>
-      <w:tr>
-        <w:tblPrEx>
-          <w:tblCellMar>
-            <w:top w:w="0" w:type="dxa"/>
-            <w:bottom w:w="0" w:type="dxa"/>
-          </w:tblCellMar>
-        </w:tblPrEx>
+              <w:t xml:space="preserve">Server will retrieve the Favorites associated with client using </w:t>
+            </w:r>
+            <w:proofErr w:type="spellStart"/>
+            <w:r>
+              <w:t>TicWatch</w:t>
+            </w:r>
+            <w:proofErr w:type="spellEnd"/>
+            <w:r>
+              <w:t>.</w:t>
+            </w:r>
+          </w:p>
+        </w:tc>
+      </w:tr>
+      <w:tr>
         <w:tc>
           <w:tcPr>
             <w:tcW w:w="2340" w:type="dxa"/>
@@ -894,12 +820,6 @@
         </w:tc>
       </w:tr>
       <w:tr>
-        <w:tblPrEx>
-          <w:tblCellMar>
-            <w:top w:w="0" w:type="dxa"/>
-            <w:bottom w:w="0" w:type="dxa"/>
-          </w:tblCellMar>
-        </w:tblPrEx>
         <w:tc>
           <w:tcPr>
             <w:tcW w:w="2340" w:type="dxa"/>
@@ -945,12 +865,6 @@
         </w:tc>
       </w:tr>
       <w:tr>
-        <w:tblPrEx>
-          <w:tblCellMar>
-            <w:top w:w="0" w:type="dxa"/>
-            <w:bottom w:w="0" w:type="dxa"/>
-          </w:tblCellMar>
-        </w:tblPrEx>
         <w:tc>
           <w:tcPr>
             <w:tcW w:w="2340" w:type="dxa"/>
@@ -990,18 +904,20 @@
               <w:spacing w:line="240" w:lineRule="auto"/>
             </w:pPr>
             <w:r>
-              <w:t>1. TicWatch requests connection</w:t>
-            </w:r>
-          </w:p>
-        </w:tc>
-      </w:tr>
-      <w:tr>
-        <w:tblPrEx>
-          <w:tblCellMar>
-            <w:top w:w="0" w:type="dxa"/>
-            <w:bottom w:w="0" w:type="dxa"/>
-          </w:tblCellMar>
-        </w:tblPrEx>
+              <w:t xml:space="preserve">1. </w:t>
+            </w:r>
+            <w:proofErr w:type="spellStart"/>
+            <w:r>
+              <w:t>TicWatch</w:t>
+            </w:r>
+            <w:proofErr w:type="spellEnd"/>
+            <w:r>
+              <w:t xml:space="preserve"> requests connection</w:t>
+            </w:r>
+          </w:p>
+        </w:tc>
+      </w:tr>
+      <w:tr>
         <w:tc>
           <w:tcPr>
             <w:tcW w:w="2340" w:type="dxa"/>
@@ -1041,27 +957,37 @@
               <w:spacing w:line="240" w:lineRule="auto"/>
             </w:pPr>
             <w:r>
-              <w:t>1. TicWatch receives connection</w:t>
-            </w:r>
-          </w:p>
-          <w:p>
-            <w:pPr>
-              <w:pStyle w:val="normal0"/>
-              <w:spacing w:line="240" w:lineRule="auto"/>
-            </w:pPr>
-            <w:r>
-              <w:t>2. TicWatch requests favorites</w:t>
-            </w:r>
-          </w:p>
-        </w:tc>
-      </w:tr>
-      <w:tr>
-        <w:tblPrEx>
-          <w:tblCellMar>
-            <w:top w:w="0" w:type="dxa"/>
-            <w:bottom w:w="0" w:type="dxa"/>
-          </w:tblCellMar>
-        </w:tblPrEx>
+              <w:t xml:space="preserve">1. </w:t>
+            </w:r>
+            <w:proofErr w:type="spellStart"/>
+            <w:r>
+              <w:t>TicWatch</w:t>
+            </w:r>
+            <w:proofErr w:type="spellEnd"/>
+            <w:r>
+              <w:t xml:space="preserve"> receives connection</w:t>
+            </w:r>
+          </w:p>
+          <w:p>
+            <w:pPr>
+              <w:pStyle w:val="normal0"/>
+              <w:spacing w:line="240" w:lineRule="auto"/>
+            </w:pPr>
+            <w:r>
+              <w:t xml:space="preserve">2. </w:t>
+            </w:r>
+            <w:proofErr w:type="spellStart"/>
+            <w:r>
+              <w:t>TicWatch</w:t>
+            </w:r>
+            <w:proofErr w:type="spellEnd"/>
+            <w:r>
+              <w:t xml:space="preserve"> requests favorites</w:t>
+            </w:r>
+          </w:p>
+        </w:tc>
+      </w:tr>
+      <w:tr>
         <w:tc>
           <w:tcPr>
             <w:tcW w:w="2340" w:type="dxa"/>
@@ -1104,12 +1030,6 @@
         </w:tc>
       </w:tr>
       <w:tr>
-        <w:tblPrEx>
-          <w:tblCellMar>
-            <w:top w:w="0" w:type="dxa"/>
-            <w:bottom w:w="0" w:type="dxa"/>
-          </w:tblCellMar>
-        </w:tblPrEx>
         <w:tc>
           <w:tcPr>
             <w:tcW w:w="2340" w:type="dxa"/>
@@ -1149,18 +1069,20 @@
               <w:spacing w:line="240" w:lineRule="auto"/>
             </w:pPr>
             <w:r>
-              <w:t>1. TicWatch receives favorites.</w:t>
-            </w:r>
-          </w:p>
-        </w:tc>
-      </w:tr>
-      <w:tr>
-        <w:tblPrEx>
-          <w:tblCellMar>
-            <w:top w:w="0" w:type="dxa"/>
-            <w:bottom w:w="0" w:type="dxa"/>
-          </w:tblCellMar>
-        </w:tblPrEx>
+              <w:t xml:space="preserve">1. </w:t>
+            </w:r>
+            <w:proofErr w:type="spellStart"/>
+            <w:r>
+              <w:t>TicWatch</w:t>
+            </w:r>
+            <w:proofErr w:type="spellEnd"/>
+            <w:r>
+              <w:t xml:space="preserve"> receives favorites.</w:t>
+            </w:r>
+          </w:p>
+        </w:tc>
+      </w:tr>
+      <w:tr>
         <w:tc>
           <w:tcPr>
             <w:tcW w:w="2340" w:type="dxa"/>
@@ -1199,16 +1121,16 @@
               <w:pStyle w:val="normal0"/>
               <w:spacing w:line="240" w:lineRule="auto"/>
             </w:pPr>
-          </w:p>
-        </w:tc>
-      </w:tr>
-      <w:tr>
-        <w:tblPrEx>
-          <w:tblCellMar>
-            <w:top w:w="0" w:type="dxa"/>
-            <w:bottom w:w="0" w:type="dxa"/>
-          </w:tblCellMar>
-        </w:tblPrEx>
+            <w:r>
+              <w:t xml:space="preserve">1. </w:t>
+            </w:r>
+            <w:r>
+              <w:t>5 Favorites maximum.</w:t>
+            </w:r>
+          </w:p>
+        </w:tc>
+      </w:tr>
+      <w:tr>
         <w:tc>
           <w:tcPr>
             <w:tcW w:w="2340" w:type="dxa"/>
@@ -1251,12 +1173,6 @@
         </w:tc>
       </w:tr>
       <w:tr>
-        <w:tblPrEx>
-          <w:tblCellMar>
-            <w:top w:w="0" w:type="dxa"/>
-            <w:bottom w:w="0" w:type="dxa"/>
-          </w:tblCellMar>
-        </w:tblPrEx>
         <w:tc>
           <w:tcPr>
             <w:tcW w:w="2340" w:type="dxa"/>
@@ -1302,12 +1218,6 @@
         </w:tc>
       </w:tr>
       <w:tr>
-        <w:tblPrEx>
-          <w:tblCellMar>
-            <w:top w:w="0" w:type="dxa"/>
-            <w:bottom w:w="0" w:type="dxa"/>
-          </w:tblCellMar>
-        </w:tblPrEx>
         <w:tc>
           <w:tcPr>
             <w:tcW w:w="2340" w:type="dxa"/>
@@ -1399,12 +1309,6 @@
         <w:gridCol w:w="7390"/>
       </w:tblGrid>
       <w:tr>
-        <w:tblPrEx>
-          <w:tblCellMar>
-            <w:top w:w="0" w:type="dxa"/>
-            <w:bottom w:w="0" w:type="dxa"/>
-          </w:tblCellMar>
-        </w:tblPrEx>
         <w:tc>
           <w:tcPr>
             <w:tcW w:w="2340" w:type="dxa"/>
@@ -1450,12 +1354,6 @@
         </w:tc>
       </w:tr>
       <w:tr>
-        <w:tblPrEx>
-          <w:tblCellMar>
-            <w:top w:w="0" w:type="dxa"/>
-            <w:bottom w:w="0" w:type="dxa"/>
-          </w:tblCellMar>
-        </w:tblPrEx>
         <w:tc>
           <w:tcPr>
             <w:tcW w:w="2340" w:type="dxa"/>
@@ -1495,18 +1393,20 @@
               <w:spacing w:line="240" w:lineRule="auto"/>
             </w:pPr>
             <w:r>
-              <w:t>Update Favorites associated with client using TicWatch.</w:t>
-            </w:r>
-          </w:p>
-        </w:tc>
-      </w:tr>
-      <w:tr>
-        <w:tblPrEx>
-          <w:tblCellMar>
-            <w:top w:w="0" w:type="dxa"/>
-            <w:bottom w:w="0" w:type="dxa"/>
-          </w:tblCellMar>
-        </w:tblPrEx>
+              <w:t xml:space="preserve">Update Favorites associated with client using </w:t>
+            </w:r>
+            <w:proofErr w:type="spellStart"/>
+            <w:r>
+              <w:t>TicWatch</w:t>
+            </w:r>
+            <w:proofErr w:type="spellEnd"/>
+            <w:r>
+              <w:t>.</w:t>
+            </w:r>
+          </w:p>
+        </w:tc>
+      </w:tr>
+      <w:tr>
         <w:tc>
           <w:tcPr>
             <w:tcW w:w="2340" w:type="dxa"/>
@@ -1552,12 +1452,6 @@
         </w:tc>
       </w:tr>
       <w:tr>
-        <w:tblPrEx>
-          <w:tblCellMar>
-            <w:top w:w="0" w:type="dxa"/>
-            <w:bottom w:w="0" w:type="dxa"/>
-          </w:tblCellMar>
-        </w:tblPrEx>
         <w:tc>
           <w:tcPr>
             <w:tcW w:w="2340" w:type="dxa"/>
@@ -1603,12 +1497,6 @@
         </w:tc>
       </w:tr>
       <w:tr>
-        <w:tblPrEx>
-          <w:tblCellMar>
-            <w:top w:w="0" w:type="dxa"/>
-            <w:bottom w:w="0" w:type="dxa"/>
-          </w:tblCellMar>
-        </w:tblPrEx>
         <w:tc>
           <w:tcPr>
             <w:tcW w:w="2340" w:type="dxa"/>
@@ -1648,18 +1536,20 @@
               <w:spacing w:line="240" w:lineRule="auto"/>
             </w:pPr>
             <w:r>
-              <w:t>1. TicWatch requests connection</w:t>
-            </w:r>
-          </w:p>
-        </w:tc>
-      </w:tr>
-      <w:tr>
-        <w:tblPrEx>
-          <w:tblCellMar>
-            <w:top w:w="0" w:type="dxa"/>
-            <w:bottom w:w="0" w:type="dxa"/>
-          </w:tblCellMar>
-        </w:tblPrEx>
+              <w:t xml:space="preserve">1. </w:t>
+            </w:r>
+            <w:proofErr w:type="spellStart"/>
+            <w:r>
+              <w:t>TicWatch</w:t>
+            </w:r>
+            <w:proofErr w:type="spellEnd"/>
+            <w:r>
+              <w:t xml:space="preserve"> requests connection</w:t>
+            </w:r>
+          </w:p>
+        </w:tc>
+      </w:tr>
+      <w:tr>
         <w:tc>
           <w:tcPr>
             <w:tcW w:w="2340" w:type="dxa"/>
@@ -1699,27 +1589,37 @@
               <w:spacing w:line="240" w:lineRule="auto"/>
             </w:pPr>
             <w:r>
-              <w:t>1. TicWatch receives connection</w:t>
-            </w:r>
-          </w:p>
-          <w:p>
-            <w:pPr>
-              <w:pStyle w:val="normal0"/>
-              <w:spacing w:line="240" w:lineRule="auto"/>
-            </w:pPr>
-            <w:r>
-              <w:t>2. TicWatch sends favorites</w:t>
-            </w:r>
-          </w:p>
-        </w:tc>
-      </w:tr>
-      <w:tr>
-        <w:tblPrEx>
-          <w:tblCellMar>
-            <w:top w:w="0" w:type="dxa"/>
-            <w:bottom w:w="0" w:type="dxa"/>
-          </w:tblCellMar>
-        </w:tblPrEx>
+              <w:t xml:space="preserve">1. </w:t>
+            </w:r>
+            <w:proofErr w:type="spellStart"/>
+            <w:r>
+              <w:t>TicWatch</w:t>
+            </w:r>
+            <w:proofErr w:type="spellEnd"/>
+            <w:r>
+              <w:t xml:space="preserve"> receives connection</w:t>
+            </w:r>
+          </w:p>
+          <w:p>
+            <w:pPr>
+              <w:pStyle w:val="normal0"/>
+              <w:spacing w:line="240" w:lineRule="auto"/>
+            </w:pPr>
+            <w:r>
+              <w:t xml:space="preserve">2. </w:t>
+            </w:r>
+            <w:proofErr w:type="spellStart"/>
+            <w:r>
+              <w:t>TicWatch</w:t>
+            </w:r>
+            <w:proofErr w:type="spellEnd"/>
+            <w:r>
+              <w:t xml:space="preserve"> sends favorites</w:t>
+            </w:r>
+          </w:p>
+        </w:tc>
+      </w:tr>
+      <w:tr>
         <w:tc>
           <w:tcPr>
             <w:tcW w:w="2340" w:type="dxa"/>
@@ -1762,12 +1662,6 @@
         </w:tc>
       </w:tr>
       <w:tr>
-        <w:tblPrEx>
-          <w:tblCellMar>
-            <w:top w:w="0" w:type="dxa"/>
-            <w:bottom w:w="0" w:type="dxa"/>
-          </w:tblCellMar>
-        </w:tblPrEx>
         <w:tc>
           <w:tcPr>
             <w:tcW w:w="2340" w:type="dxa"/>
@@ -1807,18 +1701,20 @@
               <w:spacing w:line="240" w:lineRule="auto"/>
             </w:pPr>
             <w:r>
-              <w:t>1. TicWatch app closes.</w:t>
-            </w:r>
-          </w:p>
-        </w:tc>
-      </w:tr>
-      <w:tr>
-        <w:tblPrEx>
-          <w:tblCellMar>
-            <w:top w:w="0" w:type="dxa"/>
-            <w:bottom w:w="0" w:type="dxa"/>
-          </w:tblCellMar>
-        </w:tblPrEx>
+              <w:t xml:space="preserve">1. </w:t>
+            </w:r>
+            <w:proofErr w:type="spellStart"/>
+            <w:r>
+              <w:t>TicWatch</w:t>
+            </w:r>
+            <w:proofErr w:type="spellEnd"/>
+            <w:r>
+              <w:t xml:space="preserve"> app closes.</w:t>
+            </w:r>
+          </w:p>
+        </w:tc>
+      </w:tr>
+      <w:tr>
         <w:tc>
           <w:tcPr>
             <w:tcW w:w="2340" w:type="dxa"/>
@@ -1857,16 +1753,16 @@
               <w:pStyle w:val="normal0"/>
               <w:spacing w:line="240" w:lineRule="auto"/>
             </w:pPr>
-          </w:p>
-        </w:tc>
-      </w:tr>
-      <w:tr>
-        <w:tblPrEx>
-          <w:tblCellMar>
-            <w:top w:w="0" w:type="dxa"/>
-            <w:bottom w:w="0" w:type="dxa"/>
-          </w:tblCellMar>
-        </w:tblPrEx>
+            <w:r>
+              <w:t xml:space="preserve">1. </w:t>
+            </w:r>
+            <w:r>
+              <w:t>5 Favorites maximum.</w:t>
+            </w:r>
+          </w:p>
+        </w:tc>
+      </w:tr>
+      <w:tr>
         <w:tc>
           <w:tcPr>
             <w:tcW w:w="2340" w:type="dxa"/>
@@ -1909,12 +1805,6 @@
         </w:tc>
       </w:tr>
       <w:tr>
-        <w:tblPrEx>
-          <w:tblCellMar>
-            <w:top w:w="0" w:type="dxa"/>
-            <w:bottom w:w="0" w:type="dxa"/>
-          </w:tblCellMar>
-        </w:tblPrEx>
         <w:tc>
           <w:tcPr>
             <w:tcW w:w="2340" w:type="dxa"/>
@@ -1960,12 +1850,6 @@
         </w:tc>
       </w:tr>
       <w:tr>
-        <w:tblPrEx>
-          <w:tblCellMar>
-            <w:top w:w="0" w:type="dxa"/>
-            <w:bottom w:w="0" w:type="dxa"/>
-          </w:tblCellMar>
-        </w:tblPrEx>
         <w:tc>
           <w:tcPr>
             <w:tcW w:w="2340" w:type="dxa"/>
@@ -2057,12 +1941,6 @@
         <w:gridCol w:w="7120"/>
       </w:tblGrid>
       <w:tr>
-        <w:tblPrEx>
-          <w:tblCellMar>
-            <w:top w:w="0" w:type="dxa"/>
-            <w:bottom w:w="0" w:type="dxa"/>
-          </w:tblCellMar>
-        </w:tblPrEx>
         <w:tc>
           <w:tcPr>
             <w:tcW w:w="2340" w:type="dxa"/>
@@ -2108,12 +1986,6 @@
         </w:tc>
       </w:tr>
       <w:tr>
-        <w:tblPrEx>
-          <w:tblCellMar>
-            <w:top w:w="0" w:type="dxa"/>
-            <w:bottom w:w="0" w:type="dxa"/>
-          </w:tblCellMar>
-        </w:tblPrEx>
         <w:tc>
           <w:tcPr>
             <w:tcW w:w="2340" w:type="dxa"/>
@@ -2153,18 +2025,28 @@
               <w:spacing w:line="240" w:lineRule="auto"/>
             </w:pPr>
             <w:r>
-              <w:t>Admin brings TWServer online for TicWatch Application to use.</w:t>
-            </w:r>
-          </w:p>
-        </w:tc>
-      </w:tr>
-      <w:tr>
-        <w:tblPrEx>
-          <w:tblCellMar>
-            <w:top w:w="0" w:type="dxa"/>
-            <w:bottom w:w="0" w:type="dxa"/>
-          </w:tblCellMar>
-        </w:tblPrEx>
+              <w:t xml:space="preserve">Admin brings </w:t>
+            </w:r>
+            <w:proofErr w:type="spellStart"/>
+            <w:r>
+              <w:t>TWServer</w:t>
+            </w:r>
+            <w:proofErr w:type="spellEnd"/>
+            <w:r>
+              <w:t xml:space="preserve"> online for </w:t>
+            </w:r>
+            <w:proofErr w:type="spellStart"/>
+            <w:r>
+              <w:t>TicWatch</w:t>
+            </w:r>
+            <w:proofErr w:type="spellEnd"/>
+            <w:r>
+              <w:t xml:space="preserve"> Application to use.</w:t>
+            </w:r>
+          </w:p>
+        </w:tc>
+      </w:tr>
+      <w:tr>
         <w:tc>
           <w:tcPr>
             <w:tcW w:w="2340" w:type="dxa"/>
@@ -2210,12 +2092,6 @@
         </w:tc>
       </w:tr>
       <w:tr>
-        <w:tblPrEx>
-          <w:tblCellMar>
-            <w:top w:w="0" w:type="dxa"/>
-            <w:bottom w:w="0" w:type="dxa"/>
-          </w:tblCellMar>
-        </w:tblPrEx>
         <w:tc>
           <w:tcPr>
             <w:tcW w:w="2340" w:type="dxa"/>
@@ -2270,12 +2146,6 @@
         </w:tc>
       </w:tr>
       <w:tr>
-        <w:tblPrEx>
-          <w:tblCellMar>
-            <w:top w:w="0" w:type="dxa"/>
-            <w:bottom w:w="0" w:type="dxa"/>
-          </w:tblCellMar>
-        </w:tblPrEx>
         <w:tc>
           <w:tcPr>
             <w:tcW w:w="2340" w:type="dxa"/>
@@ -2330,12 +2200,6 @@
         </w:tc>
       </w:tr>
       <w:tr>
-        <w:tblPrEx>
-          <w:tblCellMar>
-            <w:top w:w="0" w:type="dxa"/>
-            <w:bottom w:w="0" w:type="dxa"/>
-          </w:tblCellMar>
-        </w:tblPrEx>
         <w:tc>
           <w:tcPr>
             <w:tcW w:w="2340" w:type="dxa"/>
@@ -2390,12 +2254,6 @@
         </w:tc>
       </w:tr>
       <w:tr>
-        <w:tblPrEx>
-          <w:tblCellMar>
-            <w:top w:w="0" w:type="dxa"/>
-            <w:bottom w:w="0" w:type="dxa"/>
-          </w:tblCellMar>
-        </w:tblPrEx>
         <w:tc>
           <w:tcPr>
             <w:tcW w:w="2340" w:type="dxa"/>
@@ -2438,12 +2296,6 @@
         </w:tc>
       </w:tr>
       <w:tr>
-        <w:tblPrEx>
-          <w:tblCellMar>
-            <w:top w:w="0" w:type="dxa"/>
-            <w:bottom w:w="0" w:type="dxa"/>
-          </w:tblCellMar>
-        </w:tblPrEx>
         <w:tc>
           <w:tcPr>
             <w:tcW w:w="2340" w:type="dxa"/>
@@ -2483,18 +2335,20 @@
               <w:spacing w:line="240" w:lineRule="auto"/>
             </w:pPr>
             <w:r>
-              <w:t>1. TWServer is online.</w:t>
-            </w:r>
-          </w:p>
-        </w:tc>
-      </w:tr>
-      <w:tr>
-        <w:tblPrEx>
-          <w:tblCellMar>
-            <w:top w:w="0" w:type="dxa"/>
-            <w:bottom w:w="0" w:type="dxa"/>
-          </w:tblCellMar>
-        </w:tblPrEx>
+              <w:t xml:space="preserve">1. </w:t>
+            </w:r>
+            <w:proofErr w:type="spellStart"/>
+            <w:r>
+              <w:t>TWServer</w:t>
+            </w:r>
+            <w:proofErr w:type="spellEnd"/>
+            <w:r>
+              <w:t xml:space="preserve"> is online.</w:t>
+            </w:r>
+          </w:p>
+        </w:tc>
+      </w:tr>
+      <w:tr>
         <w:tc>
           <w:tcPr>
             <w:tcW w:w="2340" w:type="dxa"/>
@@ -2537,12 +2391,6 @@
         </w:tc>
       </w:tr>
       <w:tr>
-        <w:tblPrEx>
-          <w:tblCellMar>
-            <w:top w:w="0" w:type="dxa"/>
-            <w:bottom w:w="0" w:type="dxa"/>
-          </w:tblCellMar>
-        </w:tblPrEx>
         <w:tc>
           <w:tcPr>
             <w:tcW w:w="2340" w:type="dxa"/>
@@ -2585,12 +2433,6 @@
         </w:tc>
       </w:tr>
       <w:tr>
-        <w:tblPrEx>
-          <w:tblCellMar>
-            <w:top w:w="0" w:type="dxa"/>
-            <w:bottom w:w="0" w:type="dxa"/>
-          </w:tblCellMar>
-        </w:tblPrEx>
         <w:tc>
           <w:tcPr>
             <w:tcW w:w="2340" w:type="dxa"/>
@@ -2636,12 +2478,6 @@
         </w:tc>
       </w:tr>
       <w:tr>
-        <w:tblPrEx>
-          <w:tblCellMar>
-            <w:top w:w="0" w:type="dxa"/>
-            <w:bottom w:w="0" w:type="dxa"/>
-          </w:tblCellMar>
-        </w:tblPrEx>
         <w:tc>
           <w:tcPr>
             <w:tcW w:w="2340" w:type="dxa"/>
@@ -2733,12 +2569,6 @@
         <w:gridCol w:w="7570"/>
       </w:tblGrid>
       <w:tr>
-        <w:tblPrEx>
-          <w:tblCellMar>
-            <w:top w:w="0" w:type="dxa"/>
-            <w:bottom w:w="0" w:type="dxa"/>
-          </w:tblCellMar>
-        </w:tblPrEx>
         <w:tc>
           <w:tcPr>
             <w:tcW w:w="2340" w:type="dxa"/>
@@ -2784,12 +2614,6 @@
         </w:tc>
       </w:tr>
       <w:tr>
-        <w:tblPrEx>
-          <w:tblCellMar>
-            <w:top w:w="0" w:type="dxa"/>
-            <w:bottom w:w="0" w:type="dxa"/>
-          </w:tblCellMar>
-        </w:tblPrEx>
         <w:tc>
           <w:tcPr>
             <w:tcW w:w="2340" w:type="dxa"/>
@@ -2829,18 +2653,20 @@
               <w:spacing w:line="240" w:lineRule="auto"/>
             </w:pPr>
             <w:r>
-              <w:t>User starts TicWatch Application.</w:t>
-            </w:r>
-          </w:p>
-        </w:tc>
-      </w:tr>
-      <w:tr>
-        <w:tblPrEx>
-          <w:tblCellMar>
-            <w:top w:w="0" w:type="dxa"/>
-            <w:bottom w:w="0" w:type="dxa"/>
-          </w:tblCellMar>
-        </w:tblPrEx>
+              <w:t xml:space="preserve">User starts </w:t>
+            </w:r>
+            <w:proofErr w:type="spellStart"/>
+            <w:r>
+              <w:t>TicWatch</w:t>
+            </w:r>
+            <w:proofErr w:type="spellEnd"/>
+            <w:r>
+              <w:t xml:space="preserve"> Application.</w:t>
+            </w:r>
+          </w:p>
+        </w:tc>
+      </w:tr>
+      <w:tr>
         <w:tc>
           <w:tcPr>
             <w:tcW w:w="2340" w:type="dxa"/>
@@ -2886,12 +2712,6 @@
         </w:tc>
       </w:tr>
       <w:tr>
-        <w:tblPrEx>
-          <w:tblCellMar>
-            <w:top w:w="0" w:type="dxa"/>
-            <w:bottom w:w="0" w:type="dxa"/>
-          </w:tblCellMar>
-        </w:tblPrEx>
         <w:tc>
           <w:tcPr>
             <w:tcW w:w="2340" w:type="dxa"/>
@@ -2946,12 +2766,6 @@
         </w:tc>
       </w:tr>
       <w:tr>
-        <w:tblPrEx>
-          <w:tblCellMar>
-            <w:top w:w="0" w:type="dxa"/>
-            <w:bottom w:w="0" w:type="dxa"/>
-          </w:tblCellMar>
-        </w:tblPrEx>
         <w:tc>
           <w:tcPr>
             <w:tcW w:w="2340" w:type="dxa"/>
@@ -2991,18 +2805,20 @@
               <w:spacing w:line="240" w:lineRule="auto"/>
             </w:pPr>
             <w:r>
-              <w:t>1. User selects TicWatch application icon.</w:t>
-            </w:r>
-          </w:p>
-        </w:tc>
-      </w:tr>
-      <w:tr>
-        <w:tblPrEx>
-          <w:tblCellMar>
-            <w:top w:w="0" w:type="dxa"/>
-            <w:bottom w:w="0" w:type="dxa"/>
-          </w:tblCellMar>
-        </w:tblPrEx>
+              <w:t xml:space="preserve">1. User selects </w:t>
+            </w:r>
+            <w:proofErr w:type="spellStart"/>
+            <w:r>
+              <w:t>TicWatch</w:t>
+            </w:r>
+            <w:proofErr w:type="spellEnd"/>
+            <w:r>
+              <w:t xml:space="preserve"> application icon.</w:t>
+            </w:r>
+          </w:p>
+        </w:tc>
+      </w:tr>
+      <w:tr>
         <w:tc>
           <w:tcPr>
             <w:tcW w:w="2340" w:type="dxa"/>
@@ -3045,12 +2861,6 @@
         </w:tc>
       </w:tr>
       <w:tr>
-        <w:tblPrEx>
-          <w:tblCellMar>
-            <w:top w:w="0" w:type="dxa"/>
-            <w:bottom w:w="0" w:type="dxa"/>
-          </w:tblCellMar>
-        </w:tblPrEx>
         <w:tc>
           <w:tcPr>
             <w:tcW w:w="2340" w:type="dxa"/>
@@ -3093,12 +2903,6 @@
         </w:tc>
       </w:tr>
       <w:tr>
-        <w:tblPrEx>
-          <w:tblCellMar>
-            <w:top w:w="0" w:type="dxa"/>
-            <w:bottom w:w="0" w:type="dxa"/>
-          </w:tblCellMar>
-        </w:tblPrEx>
         <w:tc>
           <w:tcPr>
             <w:tcW w:w="2340" w:type="dxa"/>
@@ -3138,63 +2942,105 @@
               <w:spacing w:line="240" w:lineRule="auto"/>
             </w:pPr>
             <w:r>
-              <w:t xml:space="preserve">1. TicWatch displays title. </w:t>
-            </w:r>
-          </w:p>
-          <w:p>
-            <w:pPr>
-              <w:pStyle w:val="normal0"/>
-              <w:spacing w:line="240" w:lineRule="auto"/>
-            </w:pPr>
-            <w:r>
-              <w:t>2. TicWatch displays symbol entry area.</w:t>
-            </w:r>
-          </w:p>
-          <w:p>
-            <w:pPr>
-              <w:pStyle w:val="normal0"/>
-              <w:spacing w:line="240" w:lineRule="auto"/>
-            </w:pPr>
-            <w:r>
-              <w:t>3. TicWatch displays symbol name.</w:t>
-            </w:r>
-          </w:p>
-          <w:p>
-            <w:pPr>
-              <w:pStyle w:val="normal0"/>
-              <w:spacing w:line="240" w:lineRule="auto"/>
-            </w:pPr>
-            <w:r>
-              <w:t>4. TicWatch displays symbol graph and price.</w:t>
-            </w:r>
-          </w:p>
-          <w:p>
-            <w:pPr>
-              <w:pStyle w:val="normal0"/>
-              <w:spacing w:line="240" w:lineRule="auto"/>
-            </w:pPr>
-            <w:r>
-              <w:t>5. TicWatch displays change chart time adjuster.</w:t>
-            </w:r>
-          </w:p>
-          <w:p>
-            <w:pPr>
-              <w:pStyle w:val="normal0"/>
-              <w:spacing w:line="240" w:lineRule="auto"/>
-            </w:pPr>
-            <w:r>
-              <w:t>6. TicWatch displays thumbnails of favorites.</w:t>
-            </w:r>
-          </w:p>
-        </w:tc>
-      </w:tr>
-      <w:tr>
-        <w:tblPrEx>
-          <w:tblCellMar>
-            <w:top w:w="0" w:type="dxa"/>
-            <w:bottom w:w="0" w:type="dxa"/>
-          </w:tblCellMar>
-        </w:tblPrEx>
+              <w:t xml:space="preserve">1. </w:t>
+            </w:r>
+            <w:proofErr w:type="spellStart"/>
+            <w:r>
+              <w:t>TicWatch</w:t>
+            </w:r>
+            <w:proofErr w:type="spellEnd"/>
+            <w:r>
+              <w:t xml:space="preserve"> displays title. </w:t>
+            </w:r>
+          </w:p>
+          <w:p>
+            <w:pPr>
+              <w:pStyle w:val="normal0"/>
+              <w:spacing w:line="240" w:lineRule="auto"/>
+            </w:pPr>
+            <w:r>
+              <w:t xml:space="preserve">2. </w:t>
+            </w:r>
+            <w:proofErr w:type="spellStart"/>
+            <w:r>
+              <w:t>TicWatch</w:t>
+            </w:r>
+            <w:proofErr w:type="spellEnd"/>
+            <w:r>
+              <w:t xml:space="preserve"> displays symbol entry area.</w:t>
+            </w:r>
+          </w:p>
+          <w:p>
+            <w:pPr>
+              <w:pStyle w:val="normal0"/>
+              <w:spacing w:line="240" w:lineRule="auto"/>
+            </w:pPr>
+            <w:r>
+              <w:t xml:space="preserve">3. </w:t>
+            </w:r>
+            <w:proofErr w:type="spellStart"/>
+            <w:r>
+              <w:t>TicWatch</w:t>
+            </w:r>
+            <w:proofErr w:type="spellEnd"/>
+            <w:r>
+              <w:t xml:space="preserve"> displays symbol name.</w:t>
+            </w:r>
+          </w:p>
+          <w:p>
+            <w:pPr>
+              <w:pStyle w:val="normal0"/>
+              <w:spacing w:line="240" w:lineRule="auto"/>
+            </w:pPr>
+            <w:r>
+              <w:t xml:space="preserve">4. </w:t>
+            </w:r>
+            <w:proofErr w:type="spellStart"/>
+            <w:r>
+              <w:t>TicWatch</w:t>
+            </w:r>
+            <w:proofErr w:type="spellEnd"/>
+            <w:r>
+              <w:t xml:space="preserve"> displays symbol graph and price.</w:t>
+            </w:r>
+          </w:p>
+          <w:p>
+            <w:pPr>
+              <w:pStyle w:val="normal0"/>
+              <w:spacing w:line="240" w:lineRule="auto"/>
+            </w:pPr>
+            <w:r>
+              <w:t xml:space="preserve">5. </w:t>
+            </w:r>
+            <w:proofErr w:type="spellStart"/>
+            <w:r>
+              <w:t>TicWatch</w:t>
+            </w:r>
+            <w:proofErr w:type="spellEnd"/>
+            <w:r>
+              <w:t xml:space="preserve"> displays change chart time adjuster.</w:t>
+            </w:r>
+          </w:p>
+          <w:p>
+            <w:pPr>
+              <w:pStyle w:val="normal0"/>
+              <w:spacing w:line="240" w:lineRule="auto"/>
+            </w:pPr>
+            <w:r>
+              <w:t xml:space="preserve">6. </w:t>
+            </w:r>
+            <w:proofErr w:type="spellStart"/>
+            <w:r>
+              <w:t>TicWatch</w:t>
+            </w:r>
+            <w:proofErr w:type="spellEnd"/>
+            <w:r>
+              <w:t xml:space="preserve"> displays thumbnails of favorites.</w:t>
+            </w:r>
+          </w:p>
+        </w:tc>
+      </w:tr>
+      <w:tr>
         <w:tc>
           <w:tcPr>
             <w:tcW w:w="2340" w:type="dxa"/>
@@ -3240,12 +3086,6 @@
         </w:tc>
       </w:tr>
       <w:tr>
-        <w:tblPrEx>
-          <w:tblCellMar>
-            <w:top w:w="0" w:type="dxa"/>
-            <w:bottom w:w="0" w:type="dxa"/>
-          </w:tblCellMar>
-        </w:tblPrEx>
         <w:tc>
           <w:tcPr>
             <w:tcW w:w="2340" w:type="dxa"/>
@@ -3291,12 +3131,6 @@
         </w:tc>
       </w:tr>
       <w:tr>
-        <w:tblPrEx>
-          <w:tblCellMar>
-            <w:top w:w="0" w:type="dxa"/>
-            <w:bottom w:w="0" w:type="dxa"/>
-          </w:tblCellMar>
-        </w:tblPrEx>
         <w:tc>
           <w:tcPr>
             <w:tcW w:w="2340" w:type="dxa"/>
@@ -3342,12 +3176,6 @@
         </w:tc>
       </w:tr>
       <w:tr>
-        <w:tblPrEx>
-          <w:tblCellMar>
-            <w:top w:w="0" w:type="dxa"/>
-            <w:bottom w:w="0" w:type="dxa"/>
-          </w:tblCellMar>
-        </w:tblPrEx>
         <w:tc>
           <w:tcPr>
             <w:tcW w:w="2340" w:type="dxa"/>
@@ -3413,677 +3241,12 @@
     <w:p>
       <w:pPr>
         <w:pStyle w:val="normal0"/>
-      </w:pPr>
-    </w:p>
-    <w:tbl>
-      <w:tblPr>
-        <w:tblW w:w="9910" w:type="dxa"/>
-        <w:tblInd w:w="90" w:type="dxa"/>
-        <w:tblBorders>
-          <w:top w:val="single" w:sz="8" w:space="0" w:color="000000"/>
-          <w:left w:val="single" w:sz="8" w:space="0" w:color="000000"/>
-          <w:bottom w:val="single" w:sz="8" w:space="0" w:color="000000"/>
-          <w:right w:val="single" w:sz="8" w:space="0" w:color="000000"/>
-          <w:insideH w:val="single" w:sz="8" w:space="0" w:color="000000"/>
-          <w:insideV w:val="single" w:sz="8" w:space="0" w:color="000000"/>
-        </w:tblBorders>
-        <w:tblLayout w:type="fixed"/>
-        <w:tblCellMar>
-          <w:left w:w="10" w:type="dxa"/>
-          <w:right w:w="10" w:type="dxa"/>
-        </w:tblCellMar>
-        <w:tblLook w:val="04A0" w:firstRow="1" w:lastRow="0" w:firstColumn="1" w:lastColumn="0" w:noHBand="0" w:noVBand="1"/>
-      </w:tblPr>
-      <w:tblGrid>
-        <w:gridCol w:w="2340"/>
-        <w:gridCol w:w="7570"/>
-      </w:tblGrid>
-      <w:tr>
-        <w:tblPrEx>
-          <w:tblCellMar>
-            <w:top w:w="0" w:type="dxa"/>
-            <w:bottom w:w="0" w:type="dxa"/>
-          </w:tblCellMar>
-        </w:tblPrEx>
-        <w:tc>
-          <w:tcPr>
-            <w:tcW w:w="2340" w:type="dxa"/>
-            <w:tcMar>
-              <w:top w:w="100" w:type="dxa"/>
-              <w:left w:w="100" w:type="dxa"/>
-              <w:bottom w:w="100" w:type="dxa"/>
-              <w:right w:w="100" w:type="dxa"/>
-            </w:tcMar>
-          </w:tcPr>
-          <w:p>
-            <w:pPr>
-              <w:pStyle w:val="normal0"/>
-              <w:spacing w:line="240" w:lineRule="auto"/>
-            </w:pPr>
-            <w:r>
-              <w:rPr>
-                <w:b/>
-              </w:rPr>
-              <w:t>NAME:</w:t>
-            </w:r>
-          </w:p>
-        </w:tc>
-        <w:tc>
-          <w:tcPr>
-            <w:tcW w:w="7570" w:type="dxa"/>
-            <w:tcMar>
-              <w:top w:w="100" w:type="dxa"/>
-              <w:left w:w="100" w:type="dxa"/>
-              <w:bottom w:w="100" w:type="dxa"/>
-              <w:right w:w="100" w:type="dxa"/>
-            </w:tcMar>
-          </w:tcPr>
-          <w:p>
-            <w:pPr>
-              <w:pStyle w:val="normal0"/>
-              <w:spacing w:line="240" w:lineRule="auto"/>
-            </w:pPr>
-            <w:r>
-              <w:t>Remove Favorite</w:t>
-            </w:r>
-          </w:p>
-        </w:tc>
-      </w:tr>
-      <w:tr>
-        <w:tblPrEx>
-          <w:tblCellMar>
-            <w:top w:w="0" w:type="dxa"/>
-            <w:bottom w:w="0" w:type="dxa"/>
-          </w:tblCellMar>
-        </w:tblPrEx>
-        <w:tc>
-          <w:tcPr>
-            <w:tcW w:w="2340" w:type="dxa"/>
-            <w:tcMar>
-              <w:top w:w="100" w:type="dxa"/>
-              <w:left w:w="100" w:type="dxa"/>
-              <w:bottom w:w="100" w:type="dxa"/>
-              <w:right w:w="100" w:type="dxa"/>
-            </w:tcMar>
-          </w:tcPr>
-          <w:p>
-            <w:pPr>
-              <w:pStyle w:val="normal0"/>
-              <w:spacing w:line="240" w:lineRule="auto"/>
-            </w:pPr>
-            <w:r>
-              <w:rPr>
-                <w:b/>
-              </w:rPr>
-              <w:t>SUMMARY:</w:t>
-            </w:r>
-          </w:p>
-        </w:tc>
-        <w:tc>
-          <w:tcPr>
-            <w:tcW w:w="7570" w:type="dxa"/>
-            <w:tcMar>
-              <w:top w:w="100" w:type="dxa"/>
-              <w:left w:w="100" w:type="dxa"/>
-              <w:bottom w:w="100" w:type="dxa"/>
-              <w:right w:w="100" w:type="dxa"/>
-            </w:tcMar>
-          </w:tcPr>
-          <w:p>
-            <w:pPr>
-              <w:pStyle w:val="normal0"/>
-              <w:spacing w:line="240" w:lineRule="auto"/>
-            </w:pPr>
-            <w:r>
-              <w:t>Remove a Ticker from the users list of favorites</w:t>
-            </w:r>
-          </w:p>
-        </w:tc>
-      </w:tr>
-      <w:tr>
-        <w:tblPrEx>
-          <w:tblCellMar>
-            <w:top w:w="0" w:type="dxa"/>
-            <w:bottom w:w="0" w:type="dxa"/>
-          </w:tblCellMar>
-        </w:tblPrEx>
-        <w:tc>
-          <w:tcPr>
-            <w:tcW w:w="2340" w:type="dxa"/>
-            <w:tcMar>
-              <w:top w:w="100" w:type="dxa"/>
-              <w:left w:w="100" w:type="dxa"/>
-              <w:bottom w:w="100" w:type="dxa"/>
-              <w:right w:w="100" w:type="dxa"/>
-            </w:tcMar>
-          </w:tcPr>
-          <w:p>
-            <w:pPr>
-              <w:pStyle w:val="normal0"/>
-              <w:spacing w:line="240" w:lineRule="auto"/>
-            </w:pPr>
-            <w:r>
-              <w:rPr>
-                <w:b/>
-              </w:rPr>
-              <w:t>VERSION:</w:t>
-            </w:r>
-          </w:p>
-        </w:tc>
-        <w:tc>
-          <w:tcPr>
-            <w:tcW w:w="7570" w:type="dxa"/>
-            <w:tcMar>
-              <w:top w:w="100" w:type="dxa"/>
-              <w:left w:w="100" w:type="dxa"/>
-              <w:bottom w:w="100" w:type="dxa"/>
-              <w:right w:w="100" w:type="dxa"/>
-            </w:tcMar>
-          </w:tcPr>
-          <w:p>
-            <w:pPr>
-              <w:pStyle w:val="normal0"/>
-              <w:spacing w:line="240" w:lineRule="auto"/>
-            </w:pPr>
-            <w:r>
-              <w:t>1.1</w:t>
-            </w:r>
-          </w:p>
-        </w:tc>
-      </w:tr>
-      <w:tr>
-        <w:tblPrEx>
-          <w:tblCellMar>
-            <w:top w:w="0" w:type="dxa"/>
-            <w:bottom w:w="0" w:type="dxa"/>
-          </w:tblCellMar>
-        </w:tblPrEx>
-        <w:tc>
-          <w:tcPr>
-            <w:tcW w:w="2340" w:type="dxa"/>
-            <w:tcMar>
-              <w:top w:w="100" w:type="dxa"/>
-              <w:left w:w="100" w:type="dxa"/>
-              <w:bottom w:w="100" w:type="dxa"/>
-              <w:right w:w="100" w:type="dxa"/>
-            </w:tcMar>
-          </w:tcPr>
-          <w:p>
-            <w:pPr>
-              <w:pStyle w:val="normal0"/>
-              <w:spacing w:line="240" w:lineRule="auto"/>
-            </w:pPr>
-            <w:r>
-              <w:rPr>
-                <w:b/>
-              </w:rPr>
-              <w:t>PRECONDITIONS:</w:t>
-            </w:r>
-          </w:p>
-        </w:tc>
-        <w:tc>
-          <w:tcPr>
-            <w:tcW w:w="7570" w:type="dxa"/>
-            <w:tcMar>
-              <w:top w:w="100" w:type="dxa"/>
-              <w:left w:w="100" w:type="dxa"/>
-              <w:bottom w:w="100" w:type="dxa"/>
-              <w:right w:w="100" w:type="dxa"/>
-            </w:tcMar>
-          </w:tcPr>
-          <w:p>
-            <w:pPr>
-              <w:pStyle w:val="normal0"/>
-              <w:spacing w:line="240" w:lineRule="auto"/>
-            </w:pPr>
-            <w:r>
-              <w:t>1. TicWatch Symbol is displayed.</w:t>
-            </w:r>
-          </w:p>
-        </w:tc>
-      </w:tr>
-      <w:tr>
-        <w:tblPrEx>
-          <w:tblCellMar>
-            <w:top w:w="0" w:type="dxa"/>
-            <w:bottom w:w="0" w:type="dxa"/>
-          </w:tblCellMar>
-        </w:tblPrEx>
-        <w:tc>
-          <w:tcPr>
-            <w:tcW w:w="2340" w:type="dxa"/>
-            <w:tcMar>
-              <w:top w:w="100" w:type="dxa"/>
-              <w:left w:w="100" w:type="dxa"/>
-              <w:bottom w:w="100" w:type="dxa"/>
-              <w:right w:w="100" w:type="dxa"/>
-            </w:tcMar>
-          </w:tcPr>
-          <w:p>
-            <w:pPr>
-              <w:pStyle w:val="normal0"/>
-              <w:spacing w:line="240" w:lineRule="auto"/>
-            </w:pPr>
-            <w:r>
-              <w:rPr>
-                <w:b/>
-              </w:rPr>
-              <w:t>TRIGGERS:</w:t>
-            </w:r>
-          </w:p>
-        </w:tc>
-        <w:tc>
-          <w:tcPr>
-            <w:tcW w:w="7570" w:type="dxa"/>
-            <w:tcMar>
-              <w:top w:w="100" w:type="dxa"/>
-              <w:left w:w="100" w:type="dxa"/>
-              <w:bottom w:w="100" w:type="dxa"/>
-              <w:right w:w="100" w:type="dxa"/>
-            </w:tcMar>
-          </w:tcPr>
-          <w:p>
-            <w:pPr>
-              <w:pStyle w:val="normal0"/>
-              <w:spacing w:line="240" w:lineRule="auto"/>
-            </w:pPr>
-            <w:r>
-              <w:t>1. User activates favorite’s options.</w:t>
-            </w:r>
-          </w:p>
-        </w:tc>
-      </w:tr>
-      <w:tr>
-        <w:tblPrEx>
-          <w:tblCellMar>
-            <w:top w:w="0" w:type="dxa"/>
-            <w:bottom w:w="0" w:type="dxa"/>
-          </w:tblCellMar>
-        </w:tblPrEx>
-        <w:tc>
-          <w:tcPr>
-            <w:tcW w:w="2340" w:type="dxa"/>
-            <w:tcMar>
-              <w:top w:w="100" w:type="dxa"/>
-              <w:left w:w="100" w:type="dxa"/>
-              <w:bottom w:w="100" w:type="dxa"/>
-              <w:right w:w="100" w:type="dxa"/>
-            </w:tcMar>
-          </w:tcPr>
-          <w:p>
-            <w:pPr>
-              <w:pStyle w:val="normal0"/>
-              <w:spacing w:line="240" w:lineRule="auto"/>
-            </w:pPr>
-            <w:r>
-              <w:rPr>
-                <w:b/>
-              </w:rPr>
-              <w:t>MAIN SUCCESS SCENARIO:</w:t>
-            </w:r>
-          </w:p>
-        </w:tc>
-        <w:tc>
-          <w:tcPr>
-            <w:tcW w:w="7570" w:type="dxa"/>
-            <w:tcMar>
-              <w:top w:w="100" w:type="dxa"/>
-              <w:left w:w="100" w:type="dxa"/>
-              <w:bottom w:w="100" w:type="dxa"/>
-              <w:right w:w="100" w:type="dxa"/>
-            </w:tcMar>
-          </w:tcPr>
-          <w:p>
-            <w:pPr>
-              <w:pStyle w:val="normal0"/>
-              <w:spacing w:line="240" w:lineRule="auto"/>
-            </w:pPr>
-            <w:r>
-              <w:t>1. User is shown an option to remove symbol</w:t>
-            </w:r>
-          </w:p>
-          <w:p>
-            <w:pPr>
-              <w:pStyle w:val="normal0"/>
-              <w:spacing w:line="240" w:lineRule="auto"/>
-            </w:pPr>
-            <w:r>
-              <w:t>2. User selects option to remove</w:t>
-            </w:r>
-          </w:p>
-        </w:tc>
-      </w:tr>
-      <w:tr>
-        <w:tblPrEx>
-          <w:tblCellMar>
-            <w:top w:w="0" w:type="dxa"/>
-            <w:bottom w:w="0" w:type="dxa"/>
-          </w:tblCellMar>
-        </w:tblPrEx>
-        <w:tc>
-          <w:tcPr>
-            <w:tcW w:w="2340" w:type="dxa"/>
-            <w:tcMar>
-              <w:top w:w="100" w:type="dxa"/>
-              <w:left w:w="100" w:type="dxa"/>
-              <w:bottom w:w="100" w:type="dxa"/>
-              <w:right w:w="100" w:type="dxa"/>
-            </w:tcMar>
-          </w:tcPr>
-          <w:p>
-            <w:pPr>
-              <w:pStyle w:val="normal0"/>
-              <w:spacing w:line="240" w:lineRule="auto"/>
-            </w:pPr>
-            <w:r>
-              <w:rPr>
-                <w:b/>
-              </w:rPr>
-              <w:t>ALTERNATIVE SUCCESS SCENARIOS:</w:t>
-            </w:r>
-          </w:p>
-        </w:tc>
-        <w:tc>
-          <w:tcPr>
-            <w:tcW w:w="7570" w:type="dxa"/>
-            <w:tcMar>
-              <w:top w:w="100" w:type="dxa"/>
-              <w:left w:w="100" w:type="dxa"/>
-              <w:bottom w:w="100" w:type="dxa"/>
-              <w:right w:w="100" w:type="dxa"/>
-            </w:tcMar>
-          </w:tcPr>
-          <w:p>
-            <w:pPr>
-              <w:pStyle w:val="normal0"/>
-              <w:spacing w:line="240" w:lineRule="auto"/>
-            </w:pPr>
-          </w:p>
-        </w:tc>
-      </w:tr>
-      <w:tr>
-        <w:tblPrEx>
-          <w:tblCellMar>
-            <w:top w:w="0" w:type="dxa"/>
-            <w:bottom w:w="0" w:type="dxa"/>
-          </w:tblCellMar>
-        </w:tblPrEx>
-        <w:tc>
-          <w:tcPr>
-            <w:tcW w:w="2340" w:type="dxa"/>
-            <w:tcMar>
-              <w:top w:w="100" w:type="dxa"/>
-              <w:left w:w="100" w:type="dxa"/>
-              <w:bottom w:w="100" w:type="dxa"/>
-              <w:right w:w="100" w:type="dxa"/>
-            </w:tcMar>
-          </w:tcPr>
-          <w:p>
-            <w:pPr>
-              <w:pStyle w:val="normal0"/>
-              <w:spacing w:line="240" w:lineRule="auto"/>
-            </w:pPr>
-            <w:r>
-              <w:rPr>
-                <w:b/>
-              </w:rPr>
-              <w:t>POSTCONDITIONS:</w:t>
-            </w:r>
-          </w:p>
-        </w:tc>
-        <w:tc>
-          <w:tcPr>
-            <w:tcW w:w="7570" w:type="dxa"/>
-            <w:tcMar>
-              <w:top w:w="100" w:type="dxa"/>
-              <w:left w:w="100" w:type="dxa"/>
-              <w:bottom w:w="100" w:type="dxa"/>
-              <w:right w:w="100" w:type="dxa"/>
-            </w:tcMar>
-          </w:tcPr>
-          <w:p>
-            <w:pPr>
-              <w:pStyle w:val="normal0"/>
-              <w:spacing w:line="240" w:lineRule="auto"/>
-            </w:pPr>
-            <w:r>
-              <w:t>1. Symbol is removed from favorites</w:t>
-            </w:r>
-          </w:p>
-        </w:tc>
-      </w:tr>
-      <w:tr>
-        <w:tblPrEx>
-          <w:tblCellMar>
-            <w:top w:w="0" w:type="dxa"/>
-            <w:bottom w:w="0" w:type="dxa"/>
-          </w:tblCellMar>
-        </w:tblPrEx>
-        <w:tc>
-          <w:tcPr>
-            <w:tcW w:w="2340" w:type="dxa"/>
-            <w:tcMar>
-              <w:top w:w="100" w:type="dxa"/>
-              <w:left w:w="100" w:type="dxa"/>
-              <w:bottom w:w="100" w:type="dxa"/>
-              <w:right w:w="100" w:type="dxa"/>
-            </w:tcMar>
-          </w:tcPr>
-          <w:p>
-            <w:pPr>
-              <w:pStyle w:val="normal0"/>
-              <w:spacing w:line="240" w:lineRule="auto"/>
-            </w:pPr>
-            <w:r>
-              <w:rPr>
-                <w:b/>
-              </w:rPr>
-              <w:t>BUSINESS RULES:</w:t>
-            </w:r>
-          </w:p>
-        </w:tc>
-        <w:tc>
-          <w:tcPr>
-            <w:tcW w:w="7570" w:type="dxa"/>
-            <w:tcMar>
-              <w:top w:w="100" w:type="dxa"/>
-              <w:left w:w="100" w:type="dxa"/>
-              <w:bottom w:w="100" w:type="dxa"/>
-              <w:right w:w="100" w:type="dxa"/>
-            </w:tcMar>
-          </w:tcPr>
-          <w:p>
-            <w:pPr>
-              <w:pStyle w:val="normal0"/>
-              <w:spacing w:line="240" w:lineRule="auto"/>
-            </w:pPr>
-            <w:r>
-              <w:t>1. Cannot have less than one symbol in favorites.</w:t>
-            </w:r>
-          </w:p>
-          <w:p>
-            <w:pPr>
-              <w:pStyle w:val="normal0"/>
-              <w:spacing w:line="240" w:lineRule="auto"/>
-            </w:pPr>
-            <w:r>
-              <w:t>2. No option to remove last symbol.</w:t>
-            </w:r>
-          </w:p>
-        </w:tc>
-      </w:tr>
-      <w:tr>
-        <w:tblPrEx>
-          <w:tblCellMar>
-            <w:top w:w="0" w:type="dxa"/>
-            <w:bottom w:w="0" w:type="dxa"/>
-          </w:tblCellMar>
-        </w:tblPrEx>
-        <w:tc>
-          <w:tcPr>
-            <w:tcW w:w="2340" w:type="dxa"/>
-            <w:tcMar>
-              <w:top w:w="100" w:type="dxa"/>
-              <w:left w:w="100" w:type="dxa"/>
-              <w:bottom w:w="100" w:type="dxa"/>
-              <w:right w:w="100" w:type="dxa"/>
-            </w:tcMar>
-          </w:tcPr>
-          <w:p>
-            <w:pPr>
-              <w:pStyle w:val="normal0"/>
-              <w:spacing w:line="240" w:lineRule="auto"/>
-            </w:pPr>
-            <w:r>
-              <w:rPr>
-                <w:b/>
-              </w:rPr>
-              <w:t>NOTES:</w:t>
-            </w:r>
-          </w:p>
-        </w:tc>
-        <w:tc>
-          <w:tcPr>
-            <w:tcW w:w="7570" w:type="dxa"/>
-            <w:tcMar>
-              <w:top w:w="100" w:type="dxa"/>
-              <w:left w:w="100" w:type="dxa"/>
-              <w:bottom w:w="100" w:type="dxa"/>
-              <w:right w:w="100" w:type="dxa"/>
-            </w:tcMar>
-          </w:tcPr>
-          <w:p>
-            <w:pPr>
-              <w:pStyle w:val="normal0"/>
-              <w:spacing w:line="240" w:lineRule="auto"/>
-            </w:pPr>
-          </w:p>
-        </w:tc>
-      </w:tr>
-      <w:tr>
-        <w:tblPrEx>
-          <w:tblCellMar>
-            <w:top w:w="0" w:type="dxa"/>
-            <w:bottom w:w="0" w:type="dxa"/>
-          </w:tblCellMar>
-        </w:tblPrEx>
-        <w:tc>
-          <w:tcPr>
-            <w:tcW w:w="2340" w:type="dxa"/>
-            <w:tcMar>
-              <w:top w:w="100" w:type="dxa"/>
-              <w:left w:w="100" w:type="dxa"/>
-              <w:bottom w:w="100" w:type="dxa"/>
-              <w:right w:w="100" w:type="dxa"/>
-            </w:tcMar>
-          </w:tcPr>
-          <w:p>
-            <w:pPr>
-              <w:pStyle w:val="normal0"/>
-              <w:spacing w:line="240" w:lineRule="auto"/>
-            </w:pPr>
-            <w:r>
-              <w:rPr>
-                <w:b/>
-              </w:rPr>
-              <w:t>AUTHOR:</w:t>
-            </w:r>
-          </w:p>
-        </w:tc>
-        <w:tc>
-          <w:tcPr>
-            <w:tcW w:w="7570" w:type="dxa"/>
-            <w:tcMar>
-              <w:top w:w="100" w:type="dxa"/>
-              <w:left w:w="100" w:type="dxa"/>
-              <w:bottom w:w="100" w:type="dxa"/>
-              <w:right w:w="100" w:type="dxa"/>
-            </w:tcMar>
-          </w:tcPr>
-          <w:p>
-            <w:pPr>
-              <w:pStyle w:val="normal0"/>
-              <w:spacing w:line="240" w:lineRule="auto"/>
-            </w:pPr>
-            <w:r>
-              <w:t xml:space="preserve"> Jeff, Shawn, Craig</w:t>
-            </w:r>
-          </w:p>
-        </w:tc>
-      </w:tr>
-      <w:tr>
-        <w:tblPrEx>
-          <w:tblCellMar>
-            <w:top w:w="0" w:type="dxa"/>
-            <w:bottom w:w="0" w:type="dxa"/>
-          </w:tblCellMar>
-        </w:tblPrEx>
-        <w:tc>
-          <w:tcPr>
-            <w:tcW w:w="2340" w:type="dxa"/>
-            <w:tcMar>
-              <w:top w:w="100" w:type="dxa"/>
-              <w:left w:w="100" w:type="dxa"/>
-              <w:bottom w:w="100" w:type="dxa"/>
-              <w:right w:w="100" w:type="dxa"/>
-            </w:tcMar>
-          </w:tcPr>
-          <w:p>
-            <w:pPr>
-              <w:pStyle w:val="normal0"/>
-              <w:spacing w:line="240" w:lineRule="auto"/>
-            </w:pPr>
-            <w:r>
-              <w:rPr>
-                <w:b/>
-              </w:rPr>
-              <w:t>DATE:</w:t>
-            </w:r>
-          </w:p>
-        </w:tc>
-        <w:tc>
-          <w:tcPr>
-            <w:tcW w:w="7570" w:type="dxa"/>
-            <w:tcMar>
-              <w:top w:w="100" w:type="dxa"/>
-              <w:left w:w="100" w:type="dxa"/>
-              <w:bottom w:w="100" w:type="dxa"/>
-              <w:right w:w="100" w:type="dxa"/>
-            </w:tcMar>
-          </w:tcPr>
-          <w:p>
-            <w:pPr>
-              <w:pStyle w:val="normal0"/>
-              <w:spacing w:line="240" w:lineRule="auto"/>
-            </w:pPr>
-            <w:r>
-              <w:t xml:space="preserve"> 5/10/13</w:t>
-            </w:r>
-          </w:p>
-        </w:tc>
-      </w:tr>
-    </w:tbl>
-    <w:p>
-      <w:pPr>
-        <w:pStyle w:val="normal0"/>
-      </w:pPr>
-    </w:p>
-    <w:p>
-      <w:pPr>
         <w:rPr>
-          <w:rFonts w:ascii="Arial" w:eastAsia="Arial" w:hAnsi="Arial" w:cs="Arial"/>
-          <w:color w:val="000000"/>
-          <w:sz w:val="22"/>
+          <w:strike/>
         </w:rPr>
       </w:pPr>
-      <w:r>
-        <w:br w:type="page"/>
-      </w:r>
-    </w:p>
-    <w:p>
-      <w:pPr>
-        <w:pStyle w:val="normal0"/>
-      </w:pPr>
+      <w:bookmarkStart w:id="0" w:name="_GoBack"/>
+      <w:bookmarkEnd w:id="0"/>
     </w:p>
     <w:tbl>
       <w:tblPr>
@@ -4109,30 +3272,30 @@
         <w:gridCol w:w="7480"/>
       </w:tblGrid>
       <w:tr>
-        <w:tblPrEx>
-          <w:tblCellMar>
-            <w:top w:w="0" w:type="dxa"/>
-            <w:bottom w:w="0" w:type="dxa"/>
-          </w:tblCellMar>
-        </w:tblPrEx>
-        <w:tc>
-          <w:tcPr>
-            <w:tcW w:w="2340" w:type="dxa"/>
-            <w:tcMar>
-              <w:top w:w="100" w:type="dxa"/>
-              <w:left w:w="100" w:type="dxa"/>
-              <w:bottom w:w="100" w:type="dxa"/>
-              <w:right w:w="100" w:type="dxa"/>
-            </w:tcMar>
-          </w:tcPr>
-          <w:p>
-            <w:pPr>
-              <w:pStyle w:val="normal0"/>
-              <w:spacing w:line="240" w:lineRule="auto"/>
-            </w:pPr>
-            <w:r>
-              <w:rPr>
-                <w:b/>
+        <w:tc>
+          <w:tcPr>
+            <w:tcW w:w="2340" w:type="dxa"/>
+            <w:tcMar>
+              <w:top w:w="100" w:type="dxa"/>
+              <w:left w:w="100" w:type="dxa"/>
+              <w:bottom w:w="100" w:type="dxa"/>
+              <w:right w:w="100" w:type="dxa"/>
+            </w:tcMar>
+          </w:tcPr>
+          <w:p>
+            <w:pPr>
+              <w:pStyle w:val="normal0"/>
+              <w:spacing w:line="240" w:lineRule="auto"/>
+              <w:rPr>
+                <w:strike/>
+                <w:highlight w:val="red"/>
+              </w:rPr>
+            </w:pPr>
+            <w:r>
+              <w:rPr>
+                <w:b/>
+                <w:strike/>
+                <w:highlight w:val="red"/>
               </w:rPr>
               <w:t>NAME:</w:t>
             </w:r>
@@ -4152,38 +3315,46 @@
             <w:pPr>
               <w:pStyle w:val="normal0"/>
               <w:spacing w:line="240" w:lineRule="auto"/>
-            </w:pPr>
-            <w:r>
+              <w:rPr>
+                <w:strike/>
+                <w:highlight w:val="red"/>
+              </w:rPr>
+            </w:pPr>
+            <w:r>
+              <w:rPr>
+                <w:strike/>
+                <w:highlight w:val="red"/>
+              </w:rPr>
               <w:t>Browse Favorites</w:t>
             </w:r>
           </w:p>
         </w:tc>
       </w:tr>
       <w:tr>
-        <w:tblPrEx>
-          <w:tblCellMar>
-            <w:top w:w="0" w:type="dxa"/>
-            <w:bottom w:w="0" w:type="dxa"/>
-          </w:tblCellMar>
-        </w:tblPrEx>
-        <w:tc>
-          <w:tcPr>
-            <w:tcW w:w="2340" w:type="dxa"/>
-            <w:tcMar>
-              <w:top w:w="100" w:type="dxa"/>
-              <w:left w:w="100" w:type="dxa"/>
-              <w:bottom w:w="100" w:type="dxa"/>
-              <w:right w:w="100" w:type="dxa"/>
-            </w:tcMar>
-          </w:tcPr>
-          <w:p>
-            <w:pPr>
-              <w:pStyle w:val="normal0"/>
-              <w:spacing w:line="240" w:lineRule="auto"/>
-            </w:pPr>
-            <w:r>
-              <w:rPr>
-                <w:b/>
+        <w:tc>
+          <w:tcPr>
+            <w:tcW w:w="2340" w:type="dxa"/>
+            <w:tcMar>
+              <w:top w:w="100" w:type="dxa"/>
+              <w:left w:w="100" w:type="dxa"/>
+              <w:bottom w:w="100" w:type="dxa"/>
+              <w:right w:w="100" w:type="dxa"/>
+            </w:tcMar>
+          </w:tcPr>
+          <w:p>
+            <w:pPr>
+              <w:pStyle w:val="normal0"/>
+              <w:spacing w:line="240" w:lineRule="auto"/>
+              <w:rPr>
+                <w:strike/>
+                <w:highlight w:val="red"/>
+              </w:rPr>
+            </w:pPr>
+            <w:r>
+              <w:rPr>
+                <w:b/>
+                <w:strike/>
+                <w:highlight w:val="red"/>
               </w:rPr>
               <w:t>SUMMARY:</w:t>
             </w:r>
@@ -4203,38 +3374,46 @@
             <w:pPr>
               <w:pStyle w:val="normal0"/>
               <w:spacing w:line="240" w:lineRule="auto"/>
-            </w:pPr>
-            <w:r>
+              <w:rPr>
+                <w:strike/>
+                <w:highlight w:val="red"/>
+              </w:rPr>
+            </w:pPr>
+            <w:r>
+              <w:rPr>
+                <w:strike/>
+                <w:highlight w:val="red"/>
+              </w:rPr>
               <w:t>User has the ability to navigate through their favorites.</w:t>
             </w:r>
           </w:p>
         </w:tc>
       </w:tr>
       <w:tr>
-        <w:tblPrEx>
-          <w:tblCellMar>
-            <w:top w:w="0" w:type="dxa"/>
-            <w:bottom w:w="0" w:type="dxa"/>
-          </w:tblCellMar>
-        </w:tblPrEx>
-        <w:tc>
-          <w:tcPr>
-            <w:tcW w:w="2340" w:type="dxa"/>
-            <w:tcMar>
-              <w:top w:w="100" w:type="dxa"/>
-              <w:left w:w="100" w:type="dxa"/>
-              <w:bottom w:w="100" w:type="dxa"/>
-              <w:right w:w="100" w:type="dxa"/>
-            </w:tcMar>
-          </w:tcPr>
-          <w:p>
-            <w:pPr>
-              <w:pStyle w:val="normal0"/>
-              <w:spacing w:line="240" w:lineRule="auto"/>
-            </w:pPr>
-            <w:r>
-              <w:rPr>
-                <w:b/>
+        <w:tc>
+          <w:tcPr>
+            <w:tcW w:w="2340" w:type="dxa"/>
+            <w:tcMar>
+              <w:top w:w="100" w:type="dxa"/>
+              <w:left w:w="100" w:type="dxa"/>
+              <w:bottom w:w="100" w:type="dxa"/>
+              <w:right w:w="100" w:type="dxa"/>
+            </w:tcMar>
+          </w:tcPr>
+          <w:p>
+            <w:pPr>
+              <w:pStyle w:val="normal0"/>
+              <w:spacing w:line="240" w:lineRule="auto"/>
+              <w:rPr>
+                <w:strike/>
+                <w:highlight w:val="red"/>
+              </w:rPr>
+            </w:pPr>
+            <w:r>
+              <w:rPr>
+                <w:b/>
+                <w:strike/>
+                <w:highlight w:val="red"/>
               </w:rPr>
               <w:t>VERSION:</w:t>
             </w:r>
@@ -4254,38 +3433,46 @@
             <w:pPr>
               <w:pStyle w:val="normal0"/>
               <w:spacing w:line="240" w:lineRule="auto"/>
-            </w:pPr>
-            <w:r>
+              <w:rPr>
+                <w:strike/>
+                <w:highlight w:val="red"/>
+              </w:rPr>
+            </w:pPr>
+            <w:r>
+              <w:rPr>
+                <w:strike/>
+                <w:highlight w:val="red"/>
+              </w:rPr>
               <w:t>1.1</w:t>
             </w:r>
           </w:p>
         </w:tc>
       </w:tr>
       <w:tr>
-        <w:tblPrEx>
-          <w:tblCellMar>
-            <w:top w:w="0" w:type="dxa"/>
-            <w:bottom w:w="0" w:type="dxa"/>
-          </w:tblCellMar>
-        </w:tblPrEx>
-        <w:tc>
-          <w:tcPr>
-            <w:tcW w:w="2340" w:type="dxa"/>
-            <w:tcMar>
-              <w:top w:w="100" w:type="dxa"/>
-              <w:left w:w="100" w:type="dxa"/>
-              <w:bottom w:w="100" w:type="dxa"/>
-              <w:right w:w="100" w:type="dxa"/>
-            </w:tcMar>
-          </w:tcPr>
-          <w:p>
-            <w:pPr>
-              <w:pStyle w:val="normal0"/>
-              <w:spacing w:line="240" w:lineRule="auto"/>
-            </w:pPr>
-            <w:r>
-              <w:rPr>
-                <w:b/>
+        <w:tc>
+          <w:tcPr>
+            <w:tcW w:w="2340" w:type="dxa"/>
+            <w:tcMar>
+              <w:top w:w="100" w:type="dxa"/>
+              <w:left w:w="100" w:type="dxa"/>
+              <w:bottom w:w="100" w:type="dxa"/>
+              <w:right w:w="100" w:type="dxa"/>
+            </w:tcMar>
+          </w:tcPr>
+          <w:p>
+            <w:pPr>
+              <w:pStyle w:val="normal0"/>
+              <w:spacing w:line="240" w:lineRule="auto"/>
+              <w:rPr>
+                <w:strike/>
+                <w:highlight w:val="red"/>
+              </w:rPr>
+            </w:pPr>
+            <w:r>
+              <w:rPr>
+                <w:b/>
+                <w:strike/>
+                <w:highlight w:val="red"/>
               </w:rPr>
               <w:t>PRECONDITIONS:</w:t>
             </w:r>
@@ -4305,47 +3492,95 @@
             <w:pPr>
               <w:pStyle w:val="normal0"/>
               <w:spacing w:line="240" w:lineRule="auto"/>
-            </w:pPr>
-            <w:r>
-              <w:t>1. TicWatch application is running.</w:t>
-            </w:r>
-          </w:p>
-          <w:p>
-            <w:pPr>
-              <w:pStyle w:val="normal0"/>
-              <w:spacing w:line="240" w:lineRule="auto"/>
-            </w:pPr>
-            <w:r>
-              <w:t>2. User favorites contains more than one symbol.</w:t>
-            </w:r>
-          </w:p>
-        </w:tc>
-      </w:tr>
-      <w:tr>
-        <w:tblPrEx>
-          <w:tblCellMar>
-            <w:top w:w="0" w:type="dxa"/>
-            <w:bottom w:w="0" w:type="dxa"/>
-          </w:tblCellMar>
-        </w:tblPrEx>
-        <w:tc>
-          <w:tcPr>
-            <w:tcW w:w="2340" w:type="dxa"/>
-            <w:tcMar>
-              <w:top w:w="100" w:type="dxa"/>
-              <w:left w:w="100" w:type="dxa"/>
-              <w:bottom w:w="100" w:type="dxa"/>
-              <w:right w:w="100" w:type="dxa"/>
-            </w:tcMar>
-          </w:tcPr>
-          <w:p>
-            <w:pPr>
-              <w:pStyle w:val="normal0"/>
-              <w:spacing w:line="240" w:lineRule="auto"/>
-            </w:pPr>
-            <w:r>
-              <w:rPr>
-                <w:b/>
+              <w:rPr>
+                <w:strike/>
+                <w:highlight w:val="red"/>
+              </w:rPr>
+            </w:pPr>
+            <w:r>
+              <w:rPr>
+                <w:strike/>
+                <w:highlight w:val="red"/>
+              </w:rPr>
+              <w:t xml:space="preserve">1. </w:t>
+            </w:r>
+            <w:proofErr w:type="spellStart"/>
+            <w:r>
+              <w:rPr>
+                <w:strike/>
+                <w:highlight w:val="red"/>
+              </w:rPr>
+              <w:t>TicWatch</w:t>
+            </w:r>
+            <w:proofErr w:type="spellEnd"/>
+            <w:r>
+              <w:rPr>
+                <w:strike/>
+                <w:highlight w:val="red"/>
+              </w:rPr>
+              <w:t xml:space="preserve"> application is running.</w:t>
+            </w:r>
+          </w:p>
+          <w:p>
+            <w:pPr>
+              <w:pStyle w:val="normal0"/>
+              <w:spacing w:line="240" w:lineRule="auto"/>
+              <w:rPr>
+                <w:strike/>
+                <w:highlight w:val="red"/>
+              </w:rPr>
+            </w:pPr>
+            <w:r>
+              <w:rPr>
+                <w:strike/>
+                <w:highlight w:val="red"/>
+              </w:rPr>
+              <w:t xml:space="preserve">2. User favorites </w:t>
+            </w:r>
+            <w:proofErr w:type="gramStart"/>
+            <w:r>
+              <w:rPr>
+                <w:strike/>
+                <w:highlight w:val="red"/>
+              </w:rPr>
+              <w:t>contains</w:t>
+            </w:r>
+            <w:proofErr w:type="gramEnd"/>
+            <w:r>
+              <w:rPr>
+                <w:strike/>
+                <w:highlight w:val="red"/>
+              </w:rPr>
+              <w:t xml:space="preserve"> more than one symbol.</w:t>
+            </w:r>
+          </w:p>
+        </w:tc>
+      </w:tr>
+      <w:tr>
+        <w:tc>
+          <w:tcPr>
+            <w:tcW w:w="2340" w:type="dxa"/>
+            <w:tcMar>
+              <w:top w:w="100" w:type="dxa"/>
+              <w:left w:w="100" w:type="dxa"/>
+              <w:bottom w:w="100" w:type="dxa"/>
+              <w:right w:w="100" w:type="dxa"/>
+            </w:tcMar>
+          </w:tcPr>
+          <w:p>
+            <w:pPr>
+              <w:pStyle w:val="normal0"/>
+              <w:spacing w:line="240" w:lineRule="auto"/>
+              <w:rPr>
+                <w:strike/>
+                <w:highlight w:val="red"/>
+              </w:rPr>
+            </w:pPr>
+            <w:r>
+              <w:rPr>
+                <w:b/>
+                <w:strike/>
+                <w:highlight w:val="red"/>
               </w:rPr>
               <w:t>TRIGGERS:</w:t>
             </w:r>
@@ -4365,8 +3600,16 @@
             <w:pPr>
               <w:pStyle w:val="normal0"/>
               <w:spacing w:line="240" w:lineRule="auto"/>
-            </w:pPr>
-            <w:r>
+              <w:rPr>
+                <w:strike/>
+                <w:highlight w:val="red"/>
+              </w:rPr>
+            </w:pPr>
+            <w:r>
+              <w:rPr>
+                <w:strike/>
+                <w:highlight w:val="red"/>
+              </w:rPr>
               <w:t>1. User selects next symbol.</w:t>
             </w:r>
           </w:p>
@@ -4374,8 +3617,16 @@
             <w:pPr>
               <w:pStyle w:val="normal0"/>
               <w:spacing w:line="240" w:lineRule="auto"/>
-            </w:pPr>
-            <w:r>
+              <w:rPr>
+                <w:strike/>
+                <w:highlight w:val="red"/>
+              </w:rPr>
+            </w:pPr>
+            <w:r>
+              <w:rPr>
+                <w:strike/>
+                <w:highlight w:val="red"/>
+              </w:rPr>
               <w:t>2. User selects previous symbol.</w:t>
             </w:r>
           </w:p>
@@ -4383,38 +3634,46 @@
             <w:pPr>
               <w:pStyle w:val="normal0"/>
               <w:spacing w:line="240" w:lineRule="auto"/>
-            </w:pPr>
-            <w:r>
+              <w:rPr>
+                <w:strike/>
+                <w:highlight w:val="red"/>
+              </w:rPr>
+            </w:pPr>
+            <w:r>
+              <w:rPr>
+                <w:strike/>
+                <w:highlight w:val="red"/>
+              </w:rPr>
               <w:t>3. User selects thumbnail of favorite.</w:t>
             </w:r>
           </w:p>
         </w:tc>
       </w:tr>
       <w:tr>
-        <w:tblPrEx>
-          <w:tblCellMar>
-            <w:top w:w="0" w:type="dxa"/>
-            <w:bottom w:w="0" w:type="dxa"/>
-          </w:tblCellMar>
-        </w:tblPrEx>
-        <w:tc>
-          <w:tcPr>
-            <w:tcW w:w="2340" w:type="dxa"/>
-            <w:tcMar>
-              <w:top w:w="100" w:type="dxa"/>
-              <w:left w:w="100" w:type="dxa"/>
-              <w:bottom w:w="100" w:type="dxa"/>
-              <w:right w:w="100" w:type="dxa"/>
-            </w:tcMar>
-          </w:tcPr>
-          <w:p>
-            <w:pPr>
-              <w:pStyle w:val="normal0"/>
-              <w:spacing w:line="240" w:lineRule="auto"/>
-            </w:pPr>
-            <w:r>
-              <w:rPr>
-                <w:b/>
+        <w:tc>
+          <w:tcPr>
+            <w:tcW w:w="2340" w:type="dxa"/>
+            <w:tcMar>
+              <w:top w:w="100" w:type="dxa"/>
+              <w:left w:w="100" w:type="dxa"/>
+              <w:bottom w:w="100" w:type="dxa"/>
+              <w:right w:w="100" w:type="dxa"/>
+            </w:tcMar>
+          </w:tcPr>
+          <w:p>
+            <w:pPr>
+              <w:pStyle w:val="normal0"/>
+              <w:spacing w:line="240" w:lineRule="auto"/>
+              <w:rPr>
+                <w:strike/>
+                <w:highlight w:val="red"/>
+              </w:rPr>
+            </w:pPr>
+            <w:r>
+              <w:rPr>
+                <w:b/>
+                <w:strike/>
+                <w:highlight w:val="red"/>
               </w:rPr>
               <w:t>MAIN SUCCESS SCENARIO:</w:t>
             </w:r>
@@ -4434,35 +3693,39 @@
             <w:pPr>
               <w:pStyle w:val="normal0"/>
               <w:spacing w:line="240" w:lineRule="auto"/>
-            </w:pPr>
-          </w:p>
-        </w:tc>
-      </w:tr>
-      <w:tr>
-        <w:tblPrEx>
-          <w:tblCellMar>
-            <w:top w:w="0" w:type="dxa"/>
-            <w:bottom w:w="0" w:type="dxa"/>
-          </w:tblCellMar>
-        </w:tblPrEx>
-        <w:tc>
-          <w:tcPr>
-            <w:tcW w:w="2340" w:type="dxa"/>
-            <w:tcMar>
-              <w:top w:w="100" w:type="dxa"/>
-              <w:left w:w="100" w:type="dxa"/>
-              <w:bottom w:w="100" w:type="dxa"/>
-              <w:right w:w="100" w:type="dxa"/>
-            </w:tcMar>
-          </w:tcPr>
-          <w:p>
-            <w:pPr>
-              <w:pStyle w:val="normal0"/>
-              <w:spacing w:line="240" w:lineRule="auto"/>
-            </w:pPr>
-            <w:r>
-              <w:rPr>
-                <w:b/>
+              <w:rPr>
+                <w:strike/>
+                <w:highlight w:val="red"/>
+              </w:rPr>
+            </w:pPr>
+          </w:p>
+        </w:tc>
+      </w:tr>
+      <w:tr>
+        <w:tc>
+          <w:tcPr>
+            <w:tcW w:w="2340" w:type="dxa"/>
+            <w:tcMar>
+              <w:top w:w="100" w:type="dxa"/>
+              <w:left w:w="100" w:type="dxa"/>
+              <w:bottom w:w="100" w:type="dxa"/>
+              <w:right w:w="100" w:type="dxa"/>
+            </w:tcMar>
+          </w:tcPr>
+          <w:p>
+            <w:pPr>
+              <w:pStyle w:val="normal0"/>
+              <w:spacing w:line="240" w:lineRule="auto"/>
+              <w:rPr>
+                <w:strike/>
+                <w:highlight w:val="red"/>
+              </w:rPr>
+            </w:pPr>
+            <w:r>
+              <w:rPr>
+                <w:b/>
+                <w:strike/>
+                <w:highlight w:val="red"/>
               </w:rPr>
               <w:t>ALTERNATIVE SUCCESS SCENARIOS:</w:t>
             </w:r>
@@ -4482,35 +3745,39 @@
             <w:pPr>
               <w:pStyle w:val="normal0"/>
               <w:spacing w:line="240" w:lineRule="auto"/>
-            </w:pPr>
-          </w:p>
-        </w:tc>
-      </w:tr>
-      <w:tr>
-        <w:tblPrEx>
-          <w:tblCellMar>
-            <w:top w:w="0" w:type="dxa"/>
-            <w:bottom w:w="0" w:type="dxa"/>
-          </w:tblCellMar>
-        </w:tblPrEx>
-        <w:tc>
-          <w:tcPr>
-            <w:tcW w:w="2340" w:type="dxa"/>
-            <w:tcMar>
-              <w:top w:w="100" w:type="dxa"/>
-              <w:left w:w="100" w:type="dxa"/>
-              <w:bottom w:w="100" w:type="dxa"/>
-              <w:right w:w="100" w:type="dxa"/>
-            </w:tcMar>
-          </w:tcPr>
-          <w:p>
-            <w:pPr>
-              <w:pStyle w:val="normal0"/>
-              <w:spacing w:line="240" w:lineRule="auto"/>
-            </w:pPr>
-            <w:r>
-              <w:rPr>
-                <w:b/>
+              <w:rPr>
+                <w:strike/>
+                <w:highlight w:val="red"/>
+              </w:rPr>
+            </w:pPr>
+          </w:p>
+        </w:tc>
+      </w:tr>
+      <w:tr>
+        <w:tc>
+          <w:tcPr>
+            <w:tcW w:w="2340" w:type="dxa"/>
+            <w:tcMar>
+              <w:top w:w="100" w:type="dxa"/>
+              <w:left w:w="100" w:type="dxa"/>
+              <w:bottom w:w="100" w:type="dxa"/>
+              <w:right w:w="100" w:type="dxa"/>
+            </w:tcMar>
+          </w:tcPr>
+          <w:p>
+            <w:pPr>
+              <w:pStyle w:val="normal0"/>
+              <w:spacing w:line="240" w:lineRule="auto"/>
+              <w:rPr>
+                <w:strike/>
+                <w:highlight w:val="red"/>
+              </w:rPr>
+            </w:pPr>
+            <w:r>
+              <w:rPr>
+                <w:b/>
+                <w:strike/>
+                <w:highlight w:val="red"/>
               </w:rPr>
               <w:t>POSTCONDITIONS:</w:t>
             </w:r>
@@ -4530,47 +3797,95 @@
             <w:pPr>
               <w:pStyle w:val="normal0"/>
               <w:spacing w:line="240" w:lineRule="auto"/>
-            </w:pPr>
-            <w:r>
-              <w:t>1. TicWatch displays the next symbol.</w:t>
-            </w:r>
-          </w:p>
-          <w:p>
-            <w:pPr>
-              <w:pStyle w:val="normal0"/>
-              <w:spacing w:line="240" w:lineRule="auto"/>
-            </w:pPr>
-            <w:r>
-              <w:t>2. TicWatch displays the previous symbol.</w:t>
-            </w:r>
-          </w:p>
-        </w:tc>
-      </w:tr>
-      <w:tr>
-        <w:tblPrEx>
-          <w:tblCellMar>
-            <w:top w:w="0" w:type="dxa"/>
-            <w:bottom w:w="0" w:type="dxa"/>
-          </w:tblCellMar>
-        </w:tblPrEx>
-        <w:tc>
-          <w:tcPr>
-            <w:tcW w:w="2340" w:type="dxa"/>
-            <w:tcMar>
-              <w:top w:w="100" w:type="dxa"/>
-              <w:left w:w="100" w:type="dxa"/>
-              <w:bottom w:w="100" w:type="dxa"/>
-              <w:right w:w="100" w:type="dxa"/>
-            </w:tcMar>
-          </w:tcPr>
-          <w:p>
-            <w:pPr>
-              <w:pStyle w:val="normal0"/>
-              <w:spacing w:line="240" w:lineRule="auto"/>
-            </w:pPr>
-            <w:r>
-              <w:rPr>
-                <w:b/>
+              <w:rPr>
+                <w:strike/>
+                <w:highlight w:val="red"/>
+              </w:rPr>
+            </w:pPr>
+            <w:r>
+              <w:rPr>
+                <w:strike/>
+                <w:highlight w:val="red"/>
+              </w:rPr>
+              <w:t xml:space="preserve">1. </w:t>
+            </w:r>
+            <w:proofErr w:type="spellStart"/>
+            <w:r>
+              <w:rPr>
+                <w:strike/>
+                <w:highlight w:val="red"/>
+              </w:rPr>
+              <w:t>TicWatch</w:t>
+            </w:r>
+            <w:proofErr w:type="spellEnd"/>
+            <w:r>
+              <w:rPr>
+                <w:strike/>
+                <w:highlight w:val="red"/>
+              </w:rPr>
+              <w:t xml:space="preserve"> displays the next symbol.</w:t>
+            </w:r>
+          </w:p>
+          <w:p>
+            <w:pPr>
+              <w:pStyle w:val="normal0"/>
+              <w:spacing w:line="240" w:lineRule="auto"/>
+              <w:rPr>
+                <w:strike/>
+                <w:highlight w:val="red"/>
+              </w:rPr>
+            </w:pPr>
+            <w:r>
+              <w:rPr>
+                <w:strike/>
+                <w:highlight w:val="red"/>
+              </w:rPr>
+              <w:t xml:space="preserve">2. </w:t>
+            </w:r>
+            <w:proofErr w:type="spellStart"/>
+            <w:r>
+              <w:rPr>
+                <w:strike/>
+                <w:highlight w:val="red"/>
+              </w:rPr>
+              <w:t>TicWatch</w:t>
+            </w:r>
+            <w:proofErr w:type="spellEnd"/>
+            <w:r>
+              <w:rPr>
+                <w:strike/>
+                <w:highlight w:val="red"/>
+              </w:rPr>
+              <w:t xml:space="preserve"> displays the previous symbol.</w:t>
+            </w:r>
+          </w:p>
+        </w:tc>
+      </w:tr>
+      <w:tr>
+        <w:tc>
+          <w:tcPr>
+            <w:tcW w:w="2340" w:type="dxa"/>
+            <w:tcMar>
+              <w:top w:w="100" w:type="dxa"/>
+              <w:left w:w="100" w:type="dxa"/>
+              <w:bottom w:w="100" w:type="dxa"/>
+              <w:right w:w="100" w:type="dxa"/>
+            </w:tcMar>
+          </w:tcPr>
+          <w:p>
+            <w:pPr>
+              <w:pStyle w:val="normal0"/>
+              <w:spacing w:line="240" w:lineRule="auto"/>
+              <w:rPr>
+                <w:strike/>
+                <w:highlight w:val="red"/>
+              </w:rPr>
+            </w:pPr>
+            <w:r>
+              <w:rPr>
+                <w:b/>
+                <w:strike/>
+                <w:highlight w:val="red"/>
               </w:rPr>
               <w:t>BUSINESS RULES:</w:t>
             </w:r>
@@ -4590,35 +3905,53 @@
             <w:pPr>
               <w:pStyle w:val="normal0"/>
               <w:spacing w:line="240" w:lineRule="auto"/>
-            </w:pPr>
-          </w:p>
-        </w:tc>
-      </w:tr>
-      <w:tr>
-        <w:tblPrEx>
-          <w:tblCellMar>
-            <w:top w:w="0" w:type="dxa"/>
-            <w:bottom w:w="0" w:type="dxa"/>
-          </w:tblCellMar>
-        </w:tblPrEx>
-        <w:tc>
-          <w:tcPr>
-            <w:tcW w:w="2340" w:type="dxa"/>
-            <w:tcMar>
-              <w:top w:w="100" w:type="dxa"/>
-              <w:left w:w="100" w:type="dxa"/>
-              <w:bottom w:w="100" w:type="dxa"/>
-              <w:right w:w="100" w:type="dxa"/>
-            </w:tcMar>
-          </w:tcPr>
-          <w:p>
-            <w:pPr>
-              <w:pStyle w:val="normal0"/>
-              <w:spacing w:line="240" w:lineRule="auto"/>
-            </w:pPr>
-            <w:r>
-              <w:rPr>
-                <w:b/>
+              <w:rPr>
+                <w:strike/>
+                <w:highlight w:val="red"/>
+              </w:rPr>
+            </w:pPr>
+            <w:r>
+              <w:rPr>
+                <w:strike/>
+                <w:highlight w:val="red"/>
+              </w:rPr>
+              <w:t xml:space="preserve">1. </w:t>
+            </w:r>
+            <w:r>
+              <w:rPr>
+                <w:strike/>
+                <w:highlight w:val="red"/>
+              </w:rPr>
+              <w:t>5 Favorites maximum.</w:t>
+            </w:r>
+          </w:p>
+        </w:tc>
+      </w:tr>
+      <w:tr>
+        <w:tc>
+          <w:tcPr>
+            <w:tcW w:w="2340" w:type="dxa"/>
+            <w:tcMar>
+              <w:top w:w="100" w:type="dxa"/>
+              <w:left w:w="100" w:type="dxa"/>
+              <w:bottom w:w="100" w:type="dxa"/>
+              <w:right w:w="100" w:type="dxa"/>
+            </w:tcMar>
+          </w:tcPr>
+          <w:p>
+            <w:pPr>
+              <w:pStyle w:val="normal0"/>
+              <w:spacing w:line="240" w:lineRule="auto"/>
+              <w:rPr>
+                <w:strike/>
+                <w:highlight w:val="red"/>
+              </w:rPr>
+            </w:pPr>
+            <w:r>
+              <w:rPr>
+                <w:b/>
+                <w:strike/>
+                <w:highlight w:val="red"/>
               </w:rPr>
               <w:t>NOTES:</w:t>
             </w:r>
@@ -4638,35 +3971,39 @@
             <w:pPr>
               <w:pStyle w:val="normal0"/>
               <w:spacing w:line="240" w:lineRule="auto"/>
-            </w:pPr>
-          </w:p>
-        </w:tc>
-      </w:tr>
-      <w:tr>
-        <w:tblPrEx>
-          <w:tblCellMar>
-            <w:top w:w="0" w:type="dxa"/>
-            <w:bottom w:w="0" w:type="dxa"/>
-          </w:tblCellMar>
-        </w:tblPrEx>
-        <w:tc>
-          <w:tcPr>
-            <w:tcW w:w="2340" w:type="dxa"/>
-            <w:tcMar>
-              <w:top w:w="100" w:type="dxa"/>
-              <w:left w:w="100" w:type="dxa"/>
-              <w:bottom w:w="100" w:type="dxa"/>
-              <w:right w:w="100" w:type="dxa"/>
-            </w:tcMar>
-          </w:tcPr>
-          <w:p>
-            <w:pPr>
-              <w:pStyle w:val="normal0"/>
-              <w:spacing w:line="240" w:lineRule="auto"/>
-            </w:pPr>
-            <w:r>
-              <w:rPr>
-                <w:b/>
+              <w:rPr>
+                <w:strike/>
+                <w:highlight w:val="red"/>
+              </w:rPr>
+            </w:pPr>
+          </w:p>
+        </w:tc>
+      </w:tr>
+      <w:tr>
+        <w:tc>
+          <w:tcPr>
+            <w:tcW w:w="2340" w:type="dxa"/>
+            <w:tcMar>
+              <w:top w:w="100" w:type="dxa"/>
+              <w:left w:w="100" w:type="dxa"/>
+              <w:bottom w:w="100" w:type="dxa"/>
+              <w:right w:w="100" w:type="dxa"/>
+            </w:tcMar>
+          </w:tcPr>
+          <w:p>
+            <w:pPr>
+              <w:pStyle w:val="normal0"/>
+              <w:spacing w:line="240" w:lineRule="auto"/>
+              <w:rPr>
+                <w:strike/>
+                <w:highlight w:val="red"/>
+              </w:rPr>
+            </w:pPr>
+            <w:r>
+              <w:rPr>
+                <w:b/>
+                <w:strike/>
+                <w:highlight w:val="red"/>
               </w:rPr>
               <w:t>AUTHOR:</w:t>
             </w:r>
@@ -4686,38 +4023,49 @@
             <w:pPr>
               <w:pStyle w:val="normal0"/>
               <w:spacing w:line="240" w:lineRule="auto"/>
-            </w:pPr>
-            <w:r>
+              <w:rPr>
+                <w:strike/>
+                <w:highlight w:val="red"/>
+              </w:rPr>
+            </w:pPr>
+            <w:r>
+              <w:rPr>
+                <w:strike/>
+                <w:highlight w:val="red"/>
+              </w:rPr>
               <w:t xml:space="preserve"> Jeff, Shawn, Craig</w:t>
             </w:r>
           </w:p>
         </w:tc>
       </w:tr>
       <w:tr>
-        <w:tblPrEx>
-          <w:tblCellMar>
-            <w:top w:w="0" w:type="dxa"/>
-            <w:bottom w:w="0" w:type="dxa"/>
-          </w:tblCellMar>
-        </w:tblPrEx>
-        <w:tc>
-          <w:tcPr>
-            <w:tcW w:w="2340" w:type="dxa"/>
-            <w:tcMar>
-              <w:top w:w="100" w:type="dxa"/>
-              <w:left w:w="100" w:type="dxa"/>
-              <w:bottom w:w="100" w:type="dxa"/>
-              <w:right w:w="100" w:type="dxa"/>
-            </w:tcMar>
-          </w:tcPr>
-          <w:p>
-            <w:pPr>
-              <w:pStyle w:val="normal0"/>
-              <w:spacing w:line="240" w:lineRule="auto"/>
-            </w:pPr>
-            <w:r>
-              <w:rPr>
-                <w:b/>
+        <w:trPr>
+          <w:trHeight w:val="177"/>
+        </w:trPr>
+        <w:tc>
+          <w:tcPr>
+            <w:tcW w:w="2340" w:type="dxa"/>
+            <w:tcMar>
+              <w:top w:w="100" w:type="dxa"/>
+              <w:left w:w="100" w:type="dxa"/>
+              <w:bottom w:w="100" w:type="dxa"/>
+              <w:right w:w="100" w:type="dxa"/>
+            </w:tcMar>
+          </w:tcPr>
+          <w:p>
+            <w:pPr>
+              <w:pStyle w:val="normal0"/>
+              <w:spacing w:line="240" w:lineRule="auto"/>
+              <w:rPr>
+                <w:strike/>
+                <w:highlight w:val="red"/>
+              </w:rPr>
+            </w:pPr>
+            <w:r>
+              <w:rPr>
+                <w:b/>
+                <w:strike/>
+                <w:highlight w:val="red"/>
               </w:rPr>
               <w:t>DATE:</w:t>
             </w:r>
@@ -4737,8 +4085,15 @@
             <w:pPr>
               <w:pStyle w:val="normal0"/>
               <w:spacing w:line="240" w:lineRule="auto"/>
-            </w:pPr>
-            <w:r>
+              <w:rPr>
+                <w:strike/>
+              </w:rPr>
+            </w:pPr>
+            <w:r>
+              <w:rPr>
+                <w:strike/>
+                <w:highlight w:val="red"/>
+              </w:rPr>
               <w:t xml:space="preserve"> 5/13/13</w:t>
             </w:r>
           </w:p>
@@ -4749,8 +4104,6 @@
       <w:pPr>
         <w:pStyle w:val="normal0"/>
       </w:pPr>
-      <w:bookmarkStart w:id="0" w:name="_GoBack"/>
-      <w:bookmarkEnd w:id="0"/>
     </w:p>
     <w:sectPr>
       <w:pgSz w:w="12240" w:h="15840"/>
